--- a/Метод Симпсона/tos.docx
+++ b/Метод Симпсона/tos.docx
@@ -459,11 +459,62 @@
     <w:p>
       <w:pPr>
         <w:spacing w:after="0" w:line="360" w:lineRule="auto"/>
-        <w:jc w:val="center"/>
         <w:rPr>
           <w:rFonts w:ascii="Times New Roman" w:hAnsi="Times New Roman" w:cs="Times New Roman"/>
-          <w:b/>
-          <w:bCs/>
+          <w:sz w:val="28"/>
+          <w:szCs w:val="28"/>
+        </w:rPr>
+      </w:pPr>
+      <w:r>
+        <w:rPr>
+          <w:rFonts w:ascii="Times New Roman" w:hAnsi="Times New Roman" w:cs="Times New Roman"/>
+          <w:sz w:val="28"/>
+          <w:szCs w:val="28"/>
+        </w:rPr>
+        <w:t>Задача метода заключается в вычислении площади криволинейной трапеции методом парабол.</w:t>
+      </w:r>
+    </w:p>
+    <w:p>
+      <w:pPr>
+        <w:spacing w:after="0" w:line="360" w:lineRule="auto"/>
+        <w:rPr>
+          <w:rFonts w:ascii="Times New Roman" w:hAnsi="Times New Roman" w:cs="Times New Roman"/>
+          <w:sz w:val="28"/>
+          <w:szCs w:val="28"/>
+        </w:rPr>
+      </w:pPr>
+      <w:r>
+        <w:rPr>
+          <w:rFonts w:ascii="Times New Roman" w:hAnsi="Times New Roman" w:cs="Times New Roman"/>
+          <w:sz w:val="28"/>
+          <w:szCs w:val="28"/>
+        </w:rPr>
+        <w:t>Интервал разбивается на парные отрезки с целью преобразования его в квадратичную параболу.</w:t>
+      </w:r>
+    </w:p>
+    <w:p>
+      <w:pPr>
+        <w:spacing w:after="0" w:line="360" w:lineRule="auto"/>
+        <w:rPr>
+          <w:rFonts w:ascii="Times New Roman" w:hAnsi="Times New Roman" w:cs="Times New Roman"/>
+          <w:sz w:val="28"/>
+          <w:szCs w:val="28"/>
+        </w:rPr>
+      </w:pPr>
+      <w:r>
+        <w:rPr>
+          <w:rFonts w:ascii="Times New Roman" w:hAnsi="Times New Roman" w:cs="Times New Roman"/>
+          <w:sz w:val="28"/>
+          <w:szCs w:val="28"/>
+        </w:rPr>
+        <w:t>Суть метода в замене функции на парном участке разбиения на функцию квадратичной параболы.</w:t>
+      </w:r>
+    </w:p>
+    <w:p>
+      <w:pPr>
+        <w:spacing w:after="0" w:line="360" w:lineRule="auto"/>
+        <w:rPr>
+          <w:rFonts w:ascii="Times New Roman" w:hAnsi="Times New Roman" w:cs="Times New Roman"/>
           <w:sz w:val="28"/>
           <w:szCs w:val="28"/>
         </w:rPr>
@@ -520,22 +571,6 @@
           <w:rFonts w:ascii="Times New Roman" w:hAnsi="Times New Roman" w:cs="Times New Roman"/>
           <w:sz w:val="28"/>
           <w:szCs w:val="28"/>
-        </w:rPr>
-        <w:sym w:font="Symbol" w:char="F065"/>
-      </w:r>
-      <w:r>
-        <w:rPr>
-          <w:rFonts w:ascii="Times New Roman" w:hAnsi="Times New Roman" w:cs="Times New Roman"/>
-          <w:sz w:val="28"/>
-          <w:szCs w:val="28"/>
-        </w:rPr>
-        <w:t xml:space="preserve">, </w:t>
-      </w:r>
-      <w:r>
-        <w:rPr>
-          <w:rFonts w:ascii="Times New Roman" w:hAnsi="Times New Roman" w:cs="Times New Roman"/>
-          <w:sz w:val="28"/>
-          <w:szCs w:val="28"/>
           <w:lang w:val="en-US"/>
         </w:rPr>
         <w:t>a</w:t>
@@ -770,7 +805,15 @@
           <w:sz w:val="28"/>
           <w:szCs w:val="28"/>
         </w:rPr>
-        <w:t>Расчет приближенного значения интеграла:</w:t>
+        <w:t>Расчет приближенного значения интеграла</w:t>
+      </w:r>
+      <w:r>
+        <w:rPr>
+          <w:rFonts w:ascii="Times New Roman" w:hAnsi="Times New Roman" w:cs="Times New Roman"/>
+          <w:sz w:val="28"/>
+          <w:szCs w:val="28"/>
+        </w:rPr>
+        <w:t xml:space="preserve"> по формуле Симпсона:</w:t>
       </w:r>
     </w:p>
     <w:p>
@@ -978,138 +1021,6 @@
           <w:sz w:val="28"/>
           <w:szCs w:val="28"/>
         </w:rPr>
-        <w:t>6.</w:t>
-      </w:r>
-      <w:r>
-        <w:rPr>
-          <w:color w:val="0D0D0D"/>
-          <w:sz w:val="28"/>
-          <w:szCs w:val="28"/>
-        </w:rPr>
-        <w:tab/>
-        <w:t xml:space="preserve">Проверка условия </w:t>
-      </w:r>
-      <w:r>
-        <w:rPr>
-          <w:b/>
-          <w:i/>
-          <w:color w:val="0D0D0D"/>
-          <w:sz w:val="28"/>
-          <w:szCs w:val="28"/>
-        </w:rPr>
-        <w:t>|</w:t>
-      </w:r>
-      <w:r>
-        <w:rPr>
-          <w:b/>
-          <w:i/>
-          <w:color w:val="0D0D0D"/>
-          <w:sz w:val="28"/>
-          <w:szCs w:val="28"/>
-          <w:lang w:val="en-US"/>
-        </w:rPr>
-        <w:t>S</w:t>
-      </w:r>
-      <w:r>
-        <w:rPr>
-          <w:b/>
-          <w:i/>
-          <w:color w:val="0D0D0D"/>
-          <w:sz w:val="28"/>
-          <w:szCs w:val="28"/>
-          <w:vertAlign w:val="subscript"/>
-        </w:rPr>
-        <w:t>0</w:t>
-      </w:r>
-      <w:r>
-        <w:rPr>
-          <w:b/>
-          <w:i/>
-          <w:color w:val="0D0D0D"/>
-          <w:sz w:val="28"/>
-          <w:szCs w:val="28"/>
-        </w:rPr>
-        <w:t>-</w:t>
-      </w:r>
-      <w:r>
-        <w:rPr>
-          <w:b/>
-          <w:i/>
-          <w:color w:val="0D0D0D"/>
-          <w:sz w:val="28"/>
-          <w:szCs w:val="28"/>
-          <w:lang w:val="en-US"/>
-        </w:rPr>
-        <w:t>S</w:t>
-      </w:r>
-      <w:proofErr w:type="gramStart"/>
-      <w:r>
-        <w:rPr>
-          <w:b/>
-          <w:i/>
-          <w:color w:val="0D0D0D"/>
-          <w:sz w:val="28"/>
-          <w:szCs w:val="28"/>
-        </w:rPr>
-        <w:t>|&lt;</w:t>
-      </w:r>
-      <w:proofErr w:type="gramEnd"/>
-      <w:r>
-        <w:rPr>
-          <w:b/>
-          <w:i/>
-          <w:color w:val="0D0D0D"/>
-          <w:sz w:val="28"/>
-          <w:szCs w:val="28"/>
-        </w:rPr>
-        <w:t>=</w:t>
-      </w:r>
-      <w:r>
-        <w:rPr>
-          <w:b/>
-          <w:bCs/>
-          <w:i/>
-          <w:color w:val="0D0D0D"/>
-          <w:sz w:val="28"/>
-          <w:szCs w:val="28"/>
-        </w:rPr>
-        <w:t xml:space="preserve"> ε</w:t>
-      </w:r>
-      <w:r>
-        <w:rPr>
-          <w:bCs/>
-          <w:color w:val="0D0D0D"/>
-          <w:sz w:val="28"/>
-          <w:szCs w:val="28"/>
-        </w:rPr>
-        <w:t xml:space="preserve">. </w:t>
-      </w:r>
-      <w:r>
-        <w:rPr>
-          <w:color w:val="0D0D0D"/>
-          <w:sz w:val="28"/>
-          <w:szCs w:val="28"/>
-        </w:rPr>
-        <w:t>Если условие выполняется, то переход к пункту 7, иначе переход к пункту 3.</w:t>
-      </w:r>
-    </w:p>
-    <w:p>
-      <w:pPr>
-        <w:pStyle w:val="ae"/>
-        <w:spacing w:before="0" w:beforeAutospacing="0" w:after="0" w:afterAutospacing="0" w:line="276" w:lineRule="auto"/>
-        <w:ind w:left="1069" w:firstLine="0"/>
-        <w:rPr>
-          <w:color w:val="0D0D0D"/>
-          <w:sz w:val="28"/>
-          <w:szCs w:val="28"/>
-        </w:rPr>
-      </w:pPr>
-      <w:r>
-        <w:rPr>
-          <w:color w:val="0D0D0D"/>
-          <w:sz w:val="28"/>
-          <w:szCs w:val="28"/>
-        </w:rPr>
         <w:t>7.</w:t>
       </w:r>
       <w:r>
@@ -1259,17 +1170,6 @@
           <w:szCs w:val="28"/>
         </w:rPr>
       </w:pPr>
-    </w:p>
-    <w:p>
-      <w:pPr>
-        <w:spacing w:after="0" w:line="360" w:lineRule="auto"/>
-        <w:jc w:val="center"/>
-        <w:rPr>
-          <w:rFonts w:ascii="Times New Roman" w:eastAsia="Times New Roman" w:hAnsi="Times New Roman" w:cs="Times New Roman"/>
-          <w:sz w:val="28"/>
-          <w:szCs w:val="28"/>
-        </w:rPr>
-      </w:pPr>
       <w:bookmarkStart w:id="0" w:name="_GoBack"/>
       <w:bookmarkEnd w:id="0"/>
     </w:p>
@@ -1327,46 +1227,13 @@
           <w:szCs w:val="28"/>
         </w:rPr>
       </w:pPr>
-    </w:p>
-    <w:p>
-      <w:pPr>
-        <w:spacing w:after="0" w:line="360" w:lineRule="auto"/>
-        <w:jc w:val="center"/>
-        <w:rPr>
-          <w:rFonts w:ascii="Times New Roman" w:eastAsia="Times New Roman" w:hAnsi="Times New Roman" w:cs="Times New Roman"/>
-          <w:sz w:val="28"/>
-          <w:szCs w:val="28"/>
-        </w:rPr>
-      </w:pPr>
-    </w:p>
-    <w:p>
-      <w:pPr>
-        <w:spacing w:after="0" w:line="360" w:lineRule="auto"/>
-        <w:jc w:val="center"/>
-        <w:rPr>
-          <w:rFonts w:ascii="Times New Roman" w:eastAsia="Times New Roman" w:hAnsi="Times New Roman" w:cs="Times New Roman"/>
-          <w:sz w:val="28"/>
-          <w:szCs w:val="28"/>
-        </w:rPr>
-      </w:pPr>
-    </w:p>
-    <w:p>
-      <w:pPr>
-        <w:spacing w:after="0" w:line="360" w:lineRule="auto"/>
-        <w:jc w:val="center"/>
-        <w:rPr>
-          <w:rFonts w:ascii="Times New Roman" w:eastAsia="Times New Roman" w:hAnsi="Times New Roman" w:cs="Times New Roman"/>
-          <w:sz w:val="28"/>
-          <w:szCs w:val="28"/>
-        </w:rPr>
-      </w:pPr>
       <w:r>
         <w:rPr>
           <w:noProof/>
         </w:rPr>
         <w:lastRenderedPageBreak/>
         <w:drawing>
-          <wp:inline distT="0" distB="0" distL="0" distR="0" wp14:anchorId="7DBA7F8B" wp14:editId="0B6648D9">
+          <wp:inline distT="0" distB="0" distL="0" distR="0" wp14:anchorId="7474E5D9" wp14:editId="2813BCA7">
             <wp:extent cx="6031230" cy="6440170"/>
             <wp:effectExtent l="0" t="0" r="0" b="0"/>
             <wp:docPr id="1" name="Рисунок 1"/>
@@ -1401,28 +1268,6 @@
           </wp:inline>
         </w:drawing>
       </w:r>
-    </w:p>
-    <w:p>
-      <w:pPr>
-        <w:spacing w:after="0" w:line="360" w:lineRule="auto"/>
-        <w:jc w:val="center"/>
-        <w:rPr>
-          <w:rFonts w:ascii="Times New Roman" w:eastAsia="Times New Roman" w:hAnsi="Times New Roman" w:cs="Times New Roman"/>
-          <w:sz w:val="28"/>
-          <w:szCs w:val="28"/>
-        </w:rPr>
-      </w:pPr>
-    </w:p>
-    <w:p>
-      <w:pPr>
-        <w:spacing w:after="0" w:line="360" w:lineRule="auto"/>
-        <w:jc w:val="center"/>
-        <w:rPr>
-          <w:rFonts w:ascii="Times New Roman" w:eastAsia="Times New Roman" w:hAnsi="Times New Roman" w:cs="Times New Roman"/>
-          <w:sz w:val="28"/>
-          <w:szCs w:val="28"/>
-        </w:rPr>
-      </w:pPr>
     </w:p>
     <w:p>
       <w:pPr>
@@ -5017,7 +4862,7 @@
 </file>
 
 <file path=customXml/itemProps1.xml><?xml version="1.0" encoding="utf-8"?>
-<ds:datastoreItem xmlns:ds="http://schemas.openxmlformats.org/officeDocument/2006/customXml" ds:itemID="{C679EF57-EFD8-4B0D-96DE-76710F556278}">
+<ds:datastoreItem xmlns:ds="http://schemas.openxmlformats.org/officeDocument/2006/customXml" ds:itemID="{26A1011F-DEAC-4AA6-A59A-2F092110E742}">
   <ds:schemaRefs>
     <ds:schemaRef ds:uri="http://schemas.openxmlformats.org/officeDocument/2006/bibliography"/>
   </ds:schemaRefs>

--- a/Метод Симпсона/tos.docx
+++ b/Метод Симпсона/tos.docx
@@ -459,70 +459,694 @@
     <w:p>
       <w:pPr>
         <w:spacing w:after="0" w:line="360" w:lineRule="auto"/>
-        <w:rPr>
-          <w:rFonts w:ascii="Times New Roman" w:hAnsi="Times New Roman" w:cs="Times New Roman"/>
-          <w:sz w:val="28"/>
-          <w:szCs w:val="28"/>
-        </w:rPr>
-      </w:pPr>
-      <w:r>
-        <w:rPr>
-          <w:rFonts w:ascii="Times New Roman" w:hAnsi="Times New Roman" w:cs="Times New Roman"/>
-          <w:sz w:val="28"/>
-          <w:szCs w:val="28"/>
-        </w:rPr>
-        <w:t>Задача метода заключается в вычислении площади криволинейной трапеции методом парабол.</w:t>
+        <w:ind w:firstLine="708"/>
+        <w:jc w:val="both"/>
+        <w:rPr>
+          <w:rFonts w:ascii="Times New Roman" w:hAnsi="Times New Roman" w:cs="Times New Roman"/>
+          <w:color w:val="000000"/>
+          <w:sz w:val="28"/>
+          <w:szCs w:val="28"/>
+          <w:shd w:val="clear" w:color="auto" w:fill="FFFFFF"/>
+        </w:rPr>
+      </w:pPr>
+      <w:r>
+        <w:rPr>
+          <w:rFonts w:ascii="Times New Roman" w:hAnsi="Times New Roman" w:cs="Times New Roman"/>
+          <w:sz w:val="28"/>
+          <w:szCs w:val="28"/>
+          <w:shd w:val="clear" w:color="auto" w:fill="FFFFFF"/>
+        </w:rPr>
+        <w:t xml:space="preserve">Оптимизация заключается в вычислении приближённого значения некоторой величины. </w:t>
+      </w:r>
+      <w:r>
+        <w:rPr>
+          <w:rFonts w:ascii="Times New Roman" w:hAnsi="Times New Roman" w:cs="Times New Roman"/>
+          <w:sz w:val="28"/>
+          <w:szCs w:val="28"/>
+          <w:shd w:val="clear" w:color="auto" w:fill="FFFFFF"/>
+        </w:rPr>
+        <w:t>На практике</w:t>
+      </w:r>
+      <w:r>
+        <w:rPr>
+          <w:rFonts w:ascii="Times New Roman" w:hAnsi="Times New Roman" w:cs="Times New Roman"/>
+          <w:sz w:val="28"/>
+          <w:szCs w:val="28"/>
+          <w:shd w:val="clear" w:color="auto" w:fill="FFFFFF"/>
+        </w:rPr>
+        <w:t xml:space="preserve"> </w:t>
+      </w:r>
+      <w:r>
+        <w:rPr>
+          <w:rFonts w:ascii="Times New Roman" w:hAnsi="Times New Roman" w:cs="Times New Roman"/>
+          <w:sz w:val="28"/>
+          <w:szCs w:val="28"/>
+          <w:shd w:val="clear" w:color="auto" w:fill="FFFFFF"/>
+        </w:rPr>
+        <w:t>всегда имеет</w:t>
+      </w:r>
+      <w:r>
+        <w:rPr>
+          <w:rFonts w:ascii="Times New Roman" w:hAnsi="Times New Roman" w:cs="Times New Roman"/>
+          <w:sz w:val="28"/>
+          <w:szCs w:val="28"/>
+          <w:shd w:val="clear" w:color="auto" w:fill="FFFFFF"/>
+        </w:rPr>
+        <w:t xml:space="preserve">ся </w:t>
+      </w:r>
+      <w:r>
+        <w:rPr>
+          <w:rFonts w:ascii="Times New Roman" w:hAnsi="Times New Roman" w:cs="Times New Roman"/>
+          <w:sz w:val="28"/>
+          <w:szCs w:val="28"/>
+          <w:shd w:val="clear" w:color="auto" w:fill="FFFFFF"/>
+        </w:rPr>
+        <w:t>погрешность, поэтому нет смысла вычислять вс</w:t>
+      </w:r>
+      <w:r>
+        <w:rPr>
+          <w:rFonts w:ascii="Times New Roman" w:hAnsi="Times New Roman" w:cs="Times New Roman"/>
+          <w:sz w:val="28"/>
+          <w:szCs w:val="28"/>
+          <w:shd w:val="clear" w:color="auto" w:fill="FFFFFF"/>
+        </w:rPr>
+        <w:t>ё</w:t>
+      </w:r>
+      <w:r>
+        <w:rPr>
+          <w:rFonts w:ascii="Times New Roman" w:hAnsi="Times New Roman" w:cs="Times New Roman"/>
+          <w:sz w:val="28"/>
+          <w:szCs w:val="28"/>
+          <w:shd w:val="clear" w:color="auto" w:fill="FFFFFF"/>
+        </w:rPr>
+        <w:t xml:space="preserve"> абсолютно точно</w:t>
+      </w:r>
+      <w:r>
+        <w:rPr>
+          <w:rFonts w:ascii="Times New Roman" w:hAnsi="Times New Roman" w:cs="Times New Roman"/>
+          <w:sz w:val="28"/>
+          <w:szCs w:val="28"/>
+          <w:shd w:val="clear" w:color="auto" w:fill="FFFFFF"/>
+        </w:rPr>
+        <w:t xml:space="preserve"> и </w:t>
+      </w:r>
+      <w:r>
+        <w:rPr>
+          <w:rFonts w:ascii="Times New Roman" w:hAnsi="Times New Roman" w:cs="Times New Roman"/>
+          <w:sz w:val="28"/>
+          <w:szCs w:val="28"/>
+          <w:shd w:val="clear" w:color="auto" w:fill="FFFFFF"/>
+        </w:rPr>
+        <w:t>приближённые методы</w:t>
+      </w:r>
+      <w:r>
+        <w:rPr>
+          <w:rFonts w:ascii="Times New Roman" w:hAnsi="Times New Roman" w:cs="Times New Roman"/>
+          <w:sz w:val="28"/>
+          <w:szCs w:val="28"/>
+          <w:shd w:val="clear" w:color="auto" w:fill="FFFFFF"/>
+        </w:rPr>
+        <w:t xml:space="preserve"> </w:t>
+      </w:r>
+      <w:r>
+        <w:rPr>
+          <w:rFonts w:ascii="Times New Roman" w:hAnsi="Times New Roman" w:cs="Times New Roman"/>
+          <w:sz w:val="28"/>
+          <w:szCs w:val="28"/>
+          <w:shd w:val="clear" w:color="auto" w:fill="FFFFFF"/>
+        </w:rPr>
+        <w:t>дают ответ</w:t>
+      </w:r>
+      <w:r>
+        <w:rPr>
+          <w:rFonts w:ascii="Times New Roman" w:hAnsi="Times New Roman" w:cs="Times New Roman"/>
+          <w:sz w:val="28"/>
+          <w:szCs w:val="28"/>
+          <w:shd w:val="clear" w:color="auto" w:fill="FFFFFF"/>
+        </w:rPr>
+        <w:t xml:space="preserve"> </w:t>
+      </w:r>
+      <w:r>
+        <w:rPr>
+          <w:rFonts w:ascii="Times New Roman" w:hAnsi="Times New Roman" w:cs="Times New Roman"/>
+          <w:sz w:val="28"/>
+          <w:szCs w:val="28"/>
+          <w:shd w:val="clear" w:color="auto" w:fill="FFFFFF"/>
+        </w:rPr>
+        <w:t>быстрее, чем точные</w:t>
+      </w:r>
+      <w:r>
+        <w:rPr>
+          <w:rFonts w:ascii="Times New Roman" w:hAnsi="Times New Roman" w:cs="Times New Roman"/>
+          <w:sz w:val="28"/>
+          <w:szCs w:val="28"/>
+          <w:shd w:val="clear" w:color="auto" w:fill="FFFFFF"/>
+        </w:rPr>
+        <w:t xml:space="preserve">. </w:t>
+      </w:r>
+      <w:r>
+        <w:rPr>
+          <w:rFonts w:ascii="Times New Roman" w:eastAsia="Times New Roman" w:hAnsi="Times New Roman" w:cs="Times New Roman"/>
+          <w:sz w:val="28"/>
+          <w:szCs w:val="28"/>
+        </w:rPr>
+        <w:t>Приближ</w:t>
+      </w:r>
+      <w:r>
+        <w:rPr>
+          <w:rFonts w:ascii="Times New Roman" w:eastAsia="Times New Roman" w:hAnsi="Times New Roman" w:cs="Times New Roman"/>
+          <w:sz w:val="28"/>
+          <w:szCs w:val="28"/>
+        </w:rPr>
+        <w:t>ё</w:t>
+      </w:r>
+      <w:r>
+        <w:rPr>
+          <w:rFonts w:ascii="Times New Roman" w:eastAsia="Times New Roman" w:hAnsi="Times New Roman" w:cs="Times New Roman"/>
+          <w:sz w:val="28"/>
+          <w:szCs w:val="28"/>
+        </w:rPr>
+        <w:t>нные вычисления</w:t>
+      </w:r>
+      <w:r>
+        <w:rPr>
+          <w:rFonts w:ascii="Times New Roman" w:eastAsia="Times New Roman" w:hAnsi="Times New Roman" w:cs="Times New Roman"/>
+          <w:sz w:val="28"/>
+          <w:szCs w:val="28"/>
+        </w:rPr>
+        <w:t xml:space="preserve"> </w:t>
+      </w:r>
+      <w:r>
+        <w:rPr>
+          <w:rFonts w:ascii="Times New Roman" w:eastAsia="Times New Roman" w:hAnsi="Times New Roman" w:cs="Times New Roman"/>
+          <w:sz w:val="28"/>
+          <w:szCs w:val="28"/>
+        </w:rPr>
+        <w:t>применяются тогда, когда не хватает исходных данных для точных вычислений или когда</w:t>
+      </w:r>
+      <w:r>
+        <w:rPr>
+          <w:rFonts w:ascii="Times New Roman" w:eastAsia="Times New Roman" w:hAnsi="Times New Roman" w:cs="Times New Roman"/>
+          <w:sz w:val="28"/>
+          <w:szCs w:val="28"/>
+        </w:rPr>
+        <w:t xml:space="preserve">, </w:t>
+      </w:r>
+      <w:r>
+        <w:rPr>
+          <w:rFonts w:ascii="Times New Roman" w:eastAsia="Times New Roman" w:hAnsi="Times New Roman" w:cs="Times New Roman"/>
+          <w:sz w:val="28"/>
+          <w:szCs w:val="28"/>
+        </w:rPr>
+        <w:t xml:space="preserve">они </w:t>
+      </w:r>
+      <w:r>
+        <w:rPr>
+          <w:rFonts w:ascii="Times New Roman" w:eastAsia="Times New Roman" w:hAnsi="Times New Roman" w:cs="Times New Roman"/>
+          <w:sz w:val="28"/>
+          <w:szCs w:val="28"/>
+        </w:rPr>
+        <w:t>не являются критичными</w:t>
+      </w:r>
+      <w:r>
+        <w:rPr>
+          <w:rFonts w:ascii="Times New Roman" w:eastAsia="Times New Roman" w:hAnsi="Times New Roman" w:cs="Times New Roman"/>
+          <w:sz w:val="28"/>
+          <w:szCs w:val="28"/>
+        </w:rPr>
+        <w:t xml:space="preserve">. </w:t>
+      </w:r>
+      <w:r>
+        <w:rPr>
+          <w:rFonts w:ascii="Times New Roman" w:hAnsi="Times New Roman" w:cs="Times New Roman"/>
+          <w:color w:val="000000"/>
+          <w:sz w:val="28"/>
+          <w:szCs w:val="28"/>
+          <w:shd w:val="clear" w:color="auto" w:fill="FFFFFF"/>
+        </w:rPr>
+        <w:t>Быстрый расч</w:t>
+      </w:r>
+      <w:r>
+        <w:rPr>
+          <w:rFonts w:ascii="Times New Roman" w:hAnsi="Times New Roman" w:cs="Times New Roman"/>
+          <w:color w:val="000000"/>
+          <w:sz w:val="28"/>
+          <w:szCs w:val="28"/>
+          <w:shd w:val="clear" w:color="auto" w:fill="FFFFFF"/>
+        </w:rPr>
+        <w:t>ё</w:t>
+      </w:r>
+      <w:r>
+        <w:rPr>
+          <w:rFonts w:ascii="Times New Roman" w:hAnsi="Times New Roman" w:cs="Times New Roman"/>
+          <w:color w:val="000000"/>
+          <w:sz w:val="28"/>
+          <w:szCs w:val="28"/>
+          <w:shd w:val="clear" w:color="auto" w:fill="FFFFFF"/>
+        </w:rPr>
+        <w:t xml:space="preserve">т позволяет оценить без продолжительного изучения, примерное значение или вероятность. </w:t>
+      </w:r>
+      <w:r>
+        <w:rPr>
+          <w:rFonts w:ascii="Times New Roman" w:hAnsi="Times New Roman" w:cs="Times New Roman"/>
+          <w:color w:val="000000"/>
+          <w:sz w:val="28"/>
+          <w:szCs w:val="28"/>
+          <w:shd w:val="clear" w:color="auto" w:fill="FFFFFF"/>
+        </w:rPr>
+        <w:t xml:space="preserve">Затем, </w:t>
+      </w:r>
+      <w:r>
+        <w:rPr>
+          <w:rFonts w:ascii="Times New Roman" w:hAnsi="Times New Roman" w:cs="Times New Roman"/>
+          <w:color w:val="000000"/>
+          <w:sz w:val="28"/>
+          <w:szCs w:val="28"/>
+          <w:shd w:val="clear" w:color="auto" w:fill="FFFFFF"/>
+        </w:rPr>
+        <w:t>повышая точность и собирая факты,</w:t>
+      </w:r>
+      <w:r>
+        <w:rPr>
+          <w:rFonts w:ascii="Times New Roman" w:hAnsi="Times New Roman" w:cs="Times New Roman"/>
+          <w:color w:val="000000"/>
+          <w:sz w:val="28"/>
+          <w:szCs w:val="28"/>
+          <w:shd w:val="clear" w:color="auto" w:fill="FFFFFF"/>
+        </w:rPr>
+        <w:t xml:space="preserve"> можно уже </w:t>
+      </w:r>
+      <w:r>
+        <w:rPr>
+          <w:rFonts w:ascii="Times New Roman" w:hAnsi="Times New Roman" w:cs="Times New Roman"/>
+          <w:color w:val="000000"/>
+          <w:sz w:val="28"/>
+          <w:szCs w:val="28"/>
+          <w:shd w:val="clear" w:color="auto" w:fill="FFFFFF"/>
+        </w:rPr>
+        <w:t>производить</w:t>
+      </w:r>
+      <w:r>
+        <w:rPr>
+          <w:rFonts w:ascii="Times New Roman" w:hAnsi="Times New Roman" w:cs="Times New Roman"/>
+          <w:color w:val="000000"/>
+          <w:sz w:val="28"/>
+          <w:szCs w:val="28"/>
+          <w:shd w:val="clear" w:color="auto" w:fill="FFFFFF"/>
+        </w:rPr>
+        <w:t xml:space="preserve"> </w:t>
+      </w:r>
+      <w:r>
+        <w:rPr>
+          <w:rFonts w:ascii="Times New Roman" w:hAnsi="Times New Roman" w:cs="Times New Roman"/>
+          <w:color w:val="000000"/>
+          <w:sz w:val="28"/>
+          <w:szCs w:val="28"/>
+          <w:shd w:val="clear" w:color="auto" w:fill="FFFFFF"/>
+        </w:rPr>
+        <w:t>более</w:t>
+      </w:r>
+      <w:r>
+        <w:rPr>
+          <w:rFonts w:ascii="Times New Roman" w:hAnsi="Times New Roman" w:cs="Times New Roman"/>
+          <w:color w:val="000000"/>
+          <w:sz w:val="28"/>
+          <w:szCs w:val="28"/>
+          <w:shd w:val="clear" w:color="auto" w:fill="FFFFFF"/>
+        </w:rPr>
+        <w:t xml:space="preserve"> </w:t>
+      </w:r>
+      <w:r>
+        <w:rPr>
+          <w:rFonts w:ascii="Times New Roman" w:hAnsi="Times New Roman" w:cs="Times New Roman"/>
+          <w:color w:val="000000"/>
+          <w:sz w:val="28"/>
+          <w:szCs w:val="28"/>
+          <w:shd w:val="clear" w:color="auto" w:fill="FFFFFF"/>
+        </w:rPr>
+        <w:t>точные расч</w:t>
+      </w:r>
+      <w:r>
+        <w:rPr>
+          <w:rFonts w:ascii="Times New Roman" w:hAnsi="Times New Roman" w:cs="Times New Roman"/>
+          <w:color w:val="000000"/>
+          <w:sz w:val="28"/>
+          <w:szCs w:val="28"/>
+          <w:shd w:val="clear" w:color="auto" w:fill="FFFFFF"/>
+        </w:rPr>
+        <w:t>ё</w:t>
+      </w:r>
+      <w:r>
+        <w:rPr>
+          <w:rFonts w:ascii="Times New Roman" w:hAnsi="Times New Roman" w:cs="Times New Roman"/>
+          <w:color w:val="000000"/>
+          <w:sz w:val="28"/>
+          <w:szCs w:val="28"/>
+          <w:shd w:val="clear" w:color="auto" w:fill="FFFFFF"/>
+        </w:rPr>
+        <w:t>ты до тех пор, пока приближение не окажется</w:t>
+      </w:r>
+      <w:r>
+        <w:rPr>
+          <w:rFonts w:ascii="Times New Roman" w:hAnsi="Times New Roman" w:cs="Times New Roman"/>
+          <w:color w:val="000000"/>
+          <w:sz w:val="28"/>
+          <w:szCs w:val="28"/>
+          <w:shd w:val="clear" w:color="auto" w:fill="FFFFFF"/>
+        </w:rPr>
+        <w:t xml:space="preserve"> достаточно </w:t>
+      </w:r>
+      <w:r>
+        <w:rPr>
+          <w:rFonts w:ascii="Times New Roman" w:hAnsi="Times New Roman" w:cs="Times New Roman"/>
+          <w:color w:val="000000"/>
+          <w:sz w:val="28"/>
+          <w:szCs w:val="28"/>
+          <w:shd w:val="clear" w:color="auto" w:fill="FFFFFF"/>
+        </w:rPr>
+        <w:t>малым</w:t>
+      </w:r>
+      <w:r>
+        <w:rPr>
+          <w:rFonts w:ascii="Times New Roman" w:hAnsi="Times New Roman" w:cs="Times New Roman"/>
+          <w:color w:val="000000"/>
+          <w:sz w:val="28"/>
+          <w:szCs w:val="28"/>
+          <w:shd w:val="clear" w:color="auto" w:fill="FFFFFF"/>
+        </w:rPr>
+        <w:t xml:space="preserve"> и точным.</w:t>
       </w:r>
     </w:p>
     <w:p>
       <w:pPr>
         <w:spacing w:after="0" w:line="360" w:lineRule="auto"/>
-        <w:rPr>
-          <w:rFonts w:ascii="Times New Roman" w:hAnsi="Times New Roman" w:cs="Times New Roman"/>
-          <w:sz w:val="28"/>
-          <w:szCs w:val="28"/>
-        </w:rPr>
-      </w:pPr>
-      <w:r>
-        <w:rPr>
-          <w:rFonts w:ascii="Times New Roman" w:hAnsi="Times New Roman" w:cs="Times New Roman"/>
-          <w:sz w:val="28"/>
-          <w:szCs w:val="28"/>
-        </w:rPr>
-        <w:t>Интервал разбивается на парные отрезки с целью преобразования его в квадратичную параболу.</w:t>
+        <w:ind w:firstLine="708"/>
+        <w:jc w:val="both"/>
+        <w:rPr>
+          <w:rFonts w:ascii="Times New Roman" w:hAnsi="Times New Roman" w:cs="Times New Roman"/>
+          <w:sz w:val="28"/>
+          <w:szCs w:val="28"/>
+        </w:rPr>
+      </w:pPr>
+      <w:r>
+        <w:rPr>
+          <w:rFonts w:ascii="Times New Roman" w:hAnsi="Times New Roman" w:cs="Times New Roman"/>
+          <w:sz w:val="28"/>
+          <w:szCs w:val="28"/>
+          <w:shd w:val="clear" w:color="auto" w:fill="FFFFFF"/>
+        </w:rPr>
+        <w:t>Численные методы – это раздел математики реализующий методы приближ</w:t>
+      </w:r>
+      <w:r>
+        <w:rPr>
+          <w:rFonts w:ascii="Times New Roman" w:hAnsi="Times New Roman" w:cs="Times New Roman"/>
+          <w:sz w:val="28"/>
+          <w:szCs w:val="28"/>
+          <w:shd w:val="clear" w:color="auto" w:fill="FFFFFF"/>
+        </w:rPr>
+        <w:t>ё</w:t>
+      </w:r>
+      <w:r>
+        <w:rPr>
+          <w:rFonts w:ascii="Times New Roman" w:hAnsi="Times New Roman" w:cs="Times New Roman"/>
+          <w:sz w:val="28"/>
+          <w:szCs w:val="28"/>
+          <w:shd w:val="clear" w:color="auto" w:fill="FFFFFF"/>
+        </w:rPr>
+        <w:t>нного вычисления</w:t>
+      </w:r>
+      <w:r>
+        <w:rPr>
+          <w:rFonts w:ascii="Times New Roman" w:hAnsi="Times New Roman" w:cs="Times New Roman"/>
+          <w:sz w:val="28"/>
+          <w:szCs w:val="28"/>
+          <w:shd w:val="clear" w:color="auto" w:fill="FFFFFF"/>
+        </w:rPr>
+        <w:t>.</w:t>
+      </w:r>
+      <w:r>
+        <w:rPr>
+          <w:rFonts w:ascii="Times New Roman" w:hAnsi="Times New Roman" w:cs="Times New Roman"/>
+          <w:sz w:val="28"/>
+          <w:szCs w:val="28"/>
+          <w:shd w:val="clear" w:color="auto" w:fill="FFFFFF"/>
+        </w:rPr>
+        <w:t xml:space="preserve"> </w:t>
+      </w:r>
+      <w:r>
+        <w:rPr>
+          <w:rFonts w:ascii="Times New Roman" w:eastAsia="Times New Roman" w:hAnsi="Times New Roman" w:cs="Times New Roman"/>
+          <w:sz w:val="28"/>
+          <w:szCs w:val="28"/>
+        </w:rPr>
+        <w:t>Метод</w:t>
+      </w:r>
+      <w:r>
+        <w:rPr>
+          <w:rFonts w:ascii="Times New Roman" w:eastAsia="Times New Roman" w:hAnsi="Times New Roman" w:cs="Times New Roman"/>
+          <w:sz w:val="28"/>
+          <w:szCs w:val="28"/>
+        </w:rPr>
+        <w:t xml:space="preserve"> парабол – </w:t>
+      </w:r>
+      <w:r>
+        <w:rPr>
+          <w:rFonts w:ascii="Times New Roman" w:eastAsia="Times New Roman" w:hAnsi="Times New Roman" w:cs="Times New Roman"/>
+          <w:sz w:val="28"/>
+          <w:szCs w:val="28"/>
+        </w:rPr>
+        <w:t>э</w:t>
+      </w:r>
+      <w:r>
+        <w:rPr>
+          <w:rFonts w:ascii="Times New Roman" w:eastAsia="Times New Roman" w:hAnsi="Times New Roman" w:cs="Times New Roman"/>
+          <w:sz w:val="28"/>
+          <w:szCs w:val="28"/>
+        </w:rPr>
+        <w:t>то численный метод который предназначен для приближ</w:t>
+      </w:r>
+      <w:r>
+        <w:rPr>
+          <w:rFonts w:ascii="Times New Roman" w:eastAsia="Times New Roman" w:hAnsi="Times New Roman" w:cs="Times New Roman"/>
+          <w:sz w:val="28"/>
+          <w:szCs w:val="28"/>
+        </w:rPr>
+        <w:t>ё</w:t>
+      </w:r>
+      <w:r>
+        <w:rPr>
+          <w:rFonts w:ascii="Times New Roman" w:eastAsia="Times New Roman" w:hAnsi="Times New Roman" w:cs="Times New Roman"/>
+          <w:sz w:val="28"/>
+          <w:szCs w:val="28"/>
+        </w:rPr>
+        <w:t>нного вычисления определённого интеграла</w:t>
+      </w:r>
+      <w:r>
+        <w:rPr>
+          <w:rFonts w:ascii="Times New Roman" w:eastAsia="Times New Roman" w:hAnsi="Times New Roman" w:cs="Times New Roman"/>
+          <w:sz w:val="28"/>
+          <w:szCs w:val="28"/>
+        </w:rPr>
+        <w:t>.</w:t>
+      </w:r>
+      <w:r>
+        <w:rPr>
+          <w:rFonts w:ascii="Times New Roman" w:eastAsia="Times New Roman" w:hAnsi="Times New Roman" w:cs="Times New Roman"/>
+          <w:color w:val="000000"/>
+          <w:sz w:val="28"/>
+          <w:szCs w:val="28"/>
+        </w:rPr>
+        <w:t xml:space="preserve"> </w:t>
+      </w:r>
+      <w:r>
+        <w:rPr>
+          <w:rFonts w:ascii="Times New Roman" w:eastAsia="Times New Roman" w:hAnsi="Times New Roman" w:cs="Times New Roman"/>
+          <w:color w:val="000000"/>
+          <w:sz w:val="28"/>
+          <w:szCs w:val="28"/>
+        </w:rPr>
+        <w:t>М</w:t>
+      </w:r>
+      <w:r>
+        <w:rPr>
+          <w:rFonts w:ascii="Times New Roman" w:eastAsia="Times New Roman" w:hAnsi="Times New Roman" w:cs="Times New Roman"/>
+          <w:color w:val="000000"/>
+          <w:sz w:val="28"/>
+          <w:szCs w:val="28"/>
+        </w:rPr>
+        <w:t>етод</w:t>
+      </w:r>
+      <w:r>
+        <w:rPr>
+          <w:rFonts w:ascii="Times New Roman" w:eastAsia="Times New Roman" w:hAnsi="Times New Roman" w:cs="Times New Roman"/>
+          <w:color w:val="000000"/>
+          <w:sz w:val="28"/>
+          <w:szCs w:val="28"/>
+        </w:rPr>
+        <w:t xml:space="preserve"> </w:t>
+      </w:r>
+      <w:r>
+        <w:rPr>
+          <w:rFonts w:ascii="Times New Roman" w:eastAsia="Times New Roman" w:hAnsi="Times New Roman" w:cs="Times New Roman"/>
+          <w:color w:val="000000"/>
+          <w:sz w:val="28"/>
+          <w:szCs w:val="28"/>
+        </w:rPr>
+        <w:t>да</w:t>
+      </w:r>
+      <w:r>
+        <w:rPr>
+          <w:rFonts w:ascii="Times New Roman" w:eastAsia="Times New Roman" w:hAnsi="Times New Roman" w:cs="Times New Roman"/>
+          <w:color w:val="000000"/>
+          <w:sz w:val="28"/>
+          <w:szCs w:val="28"/>
+        </w:rPr>
+        <w:t xml:space="preserve">ёт </w:t>
+      </w:r>
+      <w:r>
+        <w:rPr>
+          <w:rFonts w:ascii="Times New Roman" w:eastAsia="Times New Roman" w:hAnsi="Times New Roman" w:cs="Times New Roman"/>
+          <w:color w:val="000000"/>
+          <w:sz w:val="28"/>
+          <w:szCs w:val="28"/>
+        </w:rPr>
+        <w:t>более точное приближени</w:t>
+      </w:r>
+      <w:r>
+        <w:rPr>
+          <w:rFonts w:ascii="Times New Roman" w:eastAsia="Times New Roman" w:hAnsi="Times New Roman" w:cs="Times New Roman"/>
+          <w:color w:val="000000"/>
+          <w:sz w:val="28"/>
+          <w:szCs w:val="28"/>
+        </w:rPr>
+        <w:t>е.</w:t>
+      </w:r>
+      <w:r>
+        <w:rPr>
+          <w:rFonts w:ascii="Times New Roman" w:hAnsi="Times New Roman" w:cs="Times New Roman"/>
+          <w:color w:val="000000"/>
+          <w:sz w:val="28"/>
+          <w:szCs w:val="28"/>
+          <w:shd w:val="clear" w:color="auto" w:fill="FFFFFF"/>
+        </w:rPr>
+        <w:t xml:space="preserve"> </w:t>
+      </w:r>
+      <w:r>
+        <w:rPr>
+          <w:rFonts w:ascii="Times New Roman" w:eastAsia="Times New Roman" w:hAnsi="Times New Roman" w:cs="Times New Roman"/>
+          <w:sz w:val="28"/>
+          <w:szCs w:val="28"/>
+        </w:rPr>
+        <w:t>З</w:t>
+      </w:r>
+      <w:r>
+        <w:rPr>
+          <w:rFonts w:ascii="Times New Roman" w:hAnsi="Times New Roman" w:cs="Times New Roman"/>
+          <w:sz w:val="28"/>
+          <w:szCs w:val="28"/>
+        </w:rPr>
+        <w:t>адача метода заключается в вычислении площади криволинейной</w:t>
+      </w:r>
+      <w:r>
+        <w:rPr>
+          <w:rFonts w:ascii="Times New Roman" w:hAnsi="Times New Roman" w:cs="Times New Roman"/>
+          <w:sz w:val="28"/>
+          <w:szCs w:val="28"/>
+        </w:rPr>
+        <w:t xml:space="preserve"> </w:t>
+      </w:r>
+      <w:r>
+        <w:rPr>
+          <w:rFonts w:ascii="Times New Roman" w:hAnsi="Times New Roman" w:cs="Times New Roman"/>
+          <w:sz w:val="28"/>
+          <w:szCs w:val="28"/>
+        </w:rPr>
+        <w:t>трапеции</w:t>
+      </w:r>
+      <w:r>
+        <w:rPr>
+          <w:rFonts w:ascii="Times New Roman" w:hAnsi="Times New Roman" w:cs="Times New Roman"/>
+          <w:sz w:val="28"/>
+          <w:szCs w:val="28"/>
+        </w:rPr>
+        <w:t xml:space="preserve">. </w:t>
+      </w:r>
+      <w:r>
+        <w:rPr>
+          <w:rFonts w:ascii="Times New Roman" w:eastAsia="Times New Roman" w:hAnsi="Times New Roman" w:cs="Times New Roman"/>
+          <w:color w:val="000000"/>
+          <w:sz w:val="28"/>
+          <w:szCs w:val="28"/>
+        </w:rPr>
+        <w:t>Г</w:t>
+      </w:r>
+      <w:r>
+        <w:rPr>
+          <w:rFonts w:ascii="Times New Roman" w:eastAsia="Times New Roman" w:hAnsi="Times New Roman" w:cs="Times New Roman"/>
+          <w:color w:val="000000"/>
+          <w:sz w:val="28"/>
+          <w:szCs w:val="28"/>
+        </w:rPr>
+        <w:t>рафик подынтегральной функции приближается</w:t>
+      </w:r>
+      <w:r>
+        <w:rPr>
+          <w:rFonts w:ascii="Times New Roman" w:eastAsia="Times New Roman" w:hAnsi="Times New Roman" w:cs="Times New Roman"/>
+          <w:color w:val="000000"/>
+          <w:sz w:val="28"/>
+          <w:szCs w:val="28"/>
+        </w:rPr>
+        <w:t xml:space="preserve"> </w:t>
+      </w:r>
+      <w:r>
+        <w:rPr>
+          <w:rFonts w:ascii="Times New Roman" w:eastAsia="Times New Roman" w:hAnsi="Times New Roman" w:cs="Times New Roman"/>
+          <w:color w:val="000000"/>
+          <w:sz w:val="28"/>
+          <w:szCs w:val="28"/>
+        </w:rPr>
+        <w:t>маленькими параболами</w:t>
+      </w:r>
+      <w:r>
+        <w:rPr>
+          <w:rFonts w:ascii="Times New Roman" w:eastAsia="Times New Roman" w:hAnsi="Times New Roman" w:cs="Times New Roman"/>
+          <w:color w:val="000000"/>
+          <w:sz w:val="28"/>
+          <w:szCs w:val="28"/>
+        </w:rPr>
+        <w:t xml:space="preserve">. </w:t>
+      </w:r>
+      <w:r>
+        <w:rPr>
+          <w:rFonts w:ascii="Times New Roman" w:hAnsi="Times New Roman" w:cs="Times New Roman"/>
+          <w:sz w:val="28"/>
+          <w:szCs w:val="28"/>
+        </w:rPr>
+        <w:t>Интервал разбивается на парные отрезки</w:t>
+      </w:r>
+      <w:r>
+        <w:rPr>
+          <w:rFonts w:ascii="Times New Roman" w:hAnsi="Times New Roman" w:cs="Times New Roman"/>
+          <w:sz w:val="28"/>
+          <w:szCs w:val="28"/>
+        </w:rPr>
+        <w:t>.</w:t>
       </w:r>
     </w:p>
     <w:p>
       <w:pPr>
         <w:spacing w:after="0" w:line="360" w:lineRule="auto"/>
-        <w:rPr>
-          <w:rFonts w:ascii="Times New Roman" w:hAnsi="Times New Roman" w:cs="Times New Roman"/>
-          <w:sz w:val="28"/>
-          <w:szCs w:val="28"/>
-        </w:rPr>
-      </w:pPr>
-      <w:r>
-        <w:rPr>
-          <w:rFonts w:ascii="Times New Roman" w:hAnsi="Times New Roman" w:cs="Times New Roman"/>
-          <w:sz w:val="28"/>
-          <w:szCs w:val="28"/>
-        </w:rPr>
-        <w:t>Суть метода в замене функции на парном участке разбиения на функцию квадратичной параболы.</w:t>
-      </w:r>
-    </w:p>
-    <w:p>
-      <w:pPr>
-        <w:spacing w:after="0" w:line="360" w:lineRule="auto"/>
-        <w:rPr>
-          <w:rFonts w:ascii="Times New Roman" w:hAnsi="Times New Roman" w:cs="Times New Roman"/>
-          <w:sz w:val="28"/>
-          <w:szCs w:val="28"/>
-        </w:rPr>
-      </w:pPr>
-    </w:p>
-    <w:p>
-      <w:pPr>
-        <w:ind w:firstLine="709"/>
+        <w:ind w:firstLine="708"/>
+        <w:jc w:val="both"/>
+        <w:rPr>
+          <w:rFonts w:ascii="Times New Roman" w:hAnsi="Times New Roman" w:cs="Times New Roman"/>
+          <w:color w:val="000000"/>
+          <w:sz w:val="28"/>
+          <w:szCs w:val="28"/>
+          <w:shd w:val="clear" w:color="auto" w:fill="FFFFFF"/>
+        </w:rPr>
+      </w:pPr>
+      <w:r>
         <w:rPr>
           <w:rFonts w:ascii="Times New Roman" w:hAnsi="Times New Roman" w:cs="Times New Roman"/>
           <w:bCs/>
@@ -531,7 +1155,8 @@
           <w:sz w:val="28"/>
           <w:szCs w:val="28"/>
         </w:rPr>
-      </w:pPr>
+        <w:t>Алгоритм</w:t>
+      </w:r>
       <w:r>
         <w:rPr>
           <w:rFonts w:ascii="Times New Roman" w:hAnsi="Times New Roman" w:cs="Times New Roman"/>
@@ -541,7 +1166,52 @@
           <w:sz w:val="28"/>
           <w:szCs w:val="28"/>
         </w:rPr>
-        <w:t>Алгоритм метода</w:t>
+        <w:t xml:space="preserve"> </w:t>
+      </w:r>
+      <w:r>
+        <w:rPr>
+          <w:rFonts w:ascii="Times New Roman" w:hAnsi="Times New Roman" w:cs="Times New Roman"/>
+          <w:bCs/>
+          <w:iCs/>
+          <w:color w:val="0D0D0D"/>
+          <w:sz w:val="28"/>
+          <w:szCs w:val="28"/>
+        </w:rPr>
+        <w:t>программы</w:t>
+      </w:r>
+      <w:r>
+        <w:rPr>
+          <w:rFonts w:ascii="Times New Roman" w:hAnsi="Times New Roman" w:cs="Times New Roman"/>
+          <w:bCs/>
+          <w:iCs/>
+          <w:color w:val="0D0D0D"/>
+          <w:sz w:val="28"/>
+          <w:szCs w:val="28"/>
+        </w:rPr>
+        <w:t xml:space="preserve"> на</w:t>
+      </w:r>
+      <w:r>
+        <w:rPr>
+          <w:rFonts w:ascii="Times New Roman" w:hAnsi="Times New Roman" w:cs="Times New Roman"/>
+          <w:bCs/>
+          <w:iCs/>
+          <w:color w:val="0D0D0D"/>
+          <w:sz w:val="28"/>
+          <w:szCs w:val="28"/>
+          <w:lang w:val="en-US"/>
+        </w:rPr>
+        <w:t xml:space="preserve"> python</w:t>
+      </w:r>
+      <w:r>
+        <w:rPr>
+          <w:rFonts w:ascii="Times New Roman" w:hAnsi="Times New Roman" w:cs="Times New Roman"/>
+          <w:bCs/>
+          <w:iCs/>
+          <w:color w:val="0D0D0D"/>
+          <w:sz w:val="28"/>
+          <w:szCs w:val="28"/>
+        </w:rPr>
+        <w:t>.</w:t>
       </w:r>
     </w:p>
     <w:p>
@@ -551,20 +1221,28 @@
           <w:ilvl w:val="0"/>
           <w:numId w:val="20"/>
         </w:numPr>
-        <w:spacing w:after="0"/>
-        <w:rPr>
-          <w:rFonts w:ascii="Times New Roman" w:hAnsi="Times New Roman" w:cs="Times New Roman"/>
-          <w:sz w:val="28"/>
-          <w:szCs w:val="28"/>
-        </w:rPr>
-      </w:pPr>
-      <w:r>
-        <w:rPr>
-          <w:rFonts w:ascii="Times New Roman" w:hAnsi="Times New Roman" w:cs="Times New Roman"/>
-          <w:sz w:val="28"/>
-          <w:szCs w:val="28"/>
-        </w:rPr>
-        <w:t xml:space="preserve">Вводим исходные значения </w:t>
+        <w:spacing w:after="0" w:line="360" w:lineRule="auto"/>
+        <w:rPr>
+          <w:rFonts w:ascii="Times New Roman" w:hAnsi="Times New Roman" w:cs="Times New Roman"/>
+          <w:sz w:val="28"/>
+          <w:szCs w:val="28"/>
+        </w:rPr>
+      </w:pPr>
+      <w:r>
+        <w:rPr>
+          <w:rFonts w:ascii="Times New Roman" w:hAnsi="Times New Roman" w:cs="Times New Roman"/>
+          <w:sz w:val="28"/>
+          <w:szCs w:val="28"/>
+        </w:rPr>
+        <w:t>Вводим исходные значения</w:t>
+      </w:r>
+      <w:r>
+        <w:rPr>
+          <w:rFonts w:ascii="Times New Roman" w:hAnsi="Times New Roman" w:cs="Times New Roman"/>
+          <w:sz w:val="28"/>
+          <w:szCs w:val="28"/>
+        </w:rPr>
+        <w:t xml:space="preserve"> интервала [</w:t>
       </w:r>
       <w:r>
         <w:rPr>
@@ -598,7 +1276,15 @@
           <w:sz w:val="28"/>
           <w:szCs w:val="28"/>
         </w:rPr>
-        <w:t>.</w:t>
+        <w:t>]</w:t>
+      </w:r>
+      <w:r>
+        <w:rPr>
+          <w:rFonts w:ascii="Times New Roman" w:hAnsi="Times New Roman" w:cs="Times New Roman"/>
+          <w:sz w:val="28"/>
+          <w:szCs w:val="28"/>
+        </w:rPr>
+        <w:t xml:space="preserve"> и точность ɛ.</w:t>
       </w:r>
     </w:p>
     <w:p>
@@ -608,20 +1294,44 @@
           <w:ilvl w:val="0"/>
           <w:numId w:val="20"/>
         </w:numPr>
-        <w:spacing w:after="0"/>
-        <w:rPr>
-          <w:rFonts w:ascii="Times New Roman" w:hAnsi="Times New Roman" w:cs="Times New Roman"/>
-          <w:sz w:val="28"/>
-          <w:szCs w:val="28"/>
-        </w:rPr>
-      </w:pPr>
-      <w:r>
-        <w:rPr>
-          <w:rFonts w:ascii="Times New Roman" w:hAnsi="Times New Roman" w:cs="Times New Roman"/>
-          <w:sz w:val="28"/>
-          <w:szCs w:val="28"/>
-        </w:rPr>
-        <w:t xml:space="preserve">Задаем </w:t>
+        <w:spacing w:after="0" w:line="360" w:lineRule="auto"/>
+        <w:rPr>
+          <w:rFonts w:ascii="Times New Roman" w:hAnsi="Times New Roman" w:cs="Times New Roman"/>
+          <w:sz w:val="28"/>
+          <w:szCs w:val="28"/>
+        </w:rPr>
+      </w:pPr>
+      <w:r>
+        <w:rPr>
+          <w:rFonts w:ascii="Times New Roman" w:hAnsi="Times New Roman" w:cs="Times New Roman"/>
+          <w:sz w:val="28"/>
+          <w:szCs w:val="28"/>
+        </w:rPr>
+        <w:t>Зада</w:t>
+      </w:r>
+      <w:r>
+        <w:rPr>
+          <w:rFonts w:ascii="Times New Roman" w:hAnsi="Times New Roman" w:cs="Times New Roman"/>
+          <w:sz w:val="28"/>
+          <w:szCs w:val="28"/>
+        </w:rPr>
+        <w:t>ё</w:t>
+      </w:r>
+      <w:r>
+        <w:rPr>
+          <w:rFonts w:ascii="Times New Roman" w:hAnsi="Times New Roman" w:cs="Times New Roman"/>
+          <w:sz w:val="28"/>
+          <w:szCs w:val="28"/>
+        </w:rPr>
+        <w:t>м</w:t>
+      </w:r>
+      <w:r>
+        <w:rPr>
+          <w:rFonts w:ascii="Times New Roman" w:hAnsi="Times New Roman" w:cs="Times New Roman"/>
+          <w:sz w:val="28"/>
+          <w:szCs w:val="28"/>
+        </w:rPr>
+        <w:t xml:space="preserve"> количество интервалов: </w:t>
       </w:r>
       <w:r>
         <w:rPr>
@@ -638,7 +1348,23 @@
           <w:sz w:val="28"/>
           <w:szCs w:val="28"/>
         </w:rPr>
-        <w:t>=1</w:t>
+        <w:t xml:space="preserve"> </w:t>
+      </w:r>
+      <w:r>
+        <w:rPr>
+          <w:rFonts w:ascii="Times New Roman" w:hAnsi="Times New Roman" w:cs="Times New Roman"/>
+          <w:sz w:val="28"/>
+          <w:szCs w:val="28"/>
+        </w:rPr>
+        <w:t>=</w:t>
+      </w:r>
+      <w:r>
+        <w:rPr>
+          <w:rFonts w:ascii="Times New Roman" w:hAnsi="Times New Roman" w:cs="Times New Roman"/>
+          <w:sz w:val="28"/>
+          <w:szCs w:val="28"/>
+        </w:rPr>
+        <w:t xml:space="preserve"> </w:t>
       </w:r>
       <w:r>
         <w:rPr>
@@ -647,7 +1373,15 @@
           <w:szCs w:val="28"/>
           <w:lang w:val="en-US"/>
         </w:rPr>
-        <w:t>, S=0.</w:t>
+        <w:t>2</w:t>
+      </w:r>
+      <w:r>
+        <w:rPr>
+          <w:rFonts w:ascii="Times New Roman" w:hAnsi="Times New Roman" w:cs="Times New Roman"/>
+          <w:sz w:val="28"/>
+          <w:szCs w:val="28"/>
+        </w:rPr>
+        <w:t>.</w:t>
       </w:r>
     </w:p>
     <w:p>
@@ -657,21 +1391,20 @@
           <w:ilvl w:val="0"/>
           <w:numId w:val="20"/>
         </w:numPr>
-        <w:spacing w:after="0"/>
-        <w:rPr>
-          <w:rFonts w:ascii="Times New Roman" w:hAnsi="Times New Roman" w:cs="Times New Roman"/>
-          <w:sz w:val="28"/>
-          <w:szCs w:val="28"/>
-        </w:rPr>
-      </w:pPr>
-      <w:proofErr w:type="gramStart"/>
-      <w:r>
-        <w:rPr>
-          <w:rFonts w:ascii="Times New Roman" w:hAnsi="Times New Roman" w:cs="Times New Roman"/>
-          <w:sz w:val="28"/>
-          <w:szCs w:val="28"/>
-        </w:rPr>
-        <w:t xml:space="preserve">Приравниваем  </w:t>
+        <w:spacing w:after="0" w:line="360" w:lineRule="auto"/>
+        <w:rPr>
+          <w:rFonts w:ascii="Times New Roman" w:hAnsi="Times New Roman" w:cs="Times New Roman"/>
+          <w:sz w:val="28"/>
+          <w:szCs w:val="28"/>
+        </w:rPr>
+      </w:pPr>
+      <w:r>
+        <w:rPr>
+          <w:rFonts w:ascii="Times New Roman" w:hAnsi="Times New Roman" w:cs="Times New Roman"/>
+          <w:sz w:val="28"/>
+          <w:szCs w:val="28"/>
+        </w:rPr>
+        <w:t xml:space="preserve">Вычисление длины отрезка интегрирования: </w:t>
       </w:r>
       <w:r>
         <w:rPr>
@@ -680,25 +1413,15 @@
           <w:szCs w:val="28"/>
           <w:lang w:val="en-US"/>
         </w:rPr>
-        <w:t>S</w:t>
-      </w:r>
-      <w:proofErr w:type="gramEnd"/>
-      <w:r>
-        <w:rPr>
-          <w:rFonts w:ascii="Times New Roman" w:hAnsi="Times New Roman" w:cs="Times New Roman"/>
-          <w:sz w:val="28"/>
-          <w:szCs w:val="28"/>
-          <w:vertAlign w:val="subscript"/>
-        </w:rPr>
-        <w:t>0</w:t>
-      </w:r>
-      <w:r>
-        <w:rPr>
-          <w:rFonts w:ascii="Times New Roman" w:hAnsi="Times New Roman" w:cs="Times New Roman"/>
-          <w:sz w:val="28"/>
-          <w:szCs w:val="28"/>
-        </w:rPr>
-        <w:t>=</w:t>
+        <w:t>h</w:t>
+      </w:r>
+      <w:r>
+        <w:rPr>
+          <w:rFonts w:ascii="Times New Roman" w:hAnsi="Times New Roman" w:cs="Times New Roman"/>
+          <w:sz w:val="28"/>
+          <w:szCs w:val="28"/>
+        </w:rPr>
+        <w:t>=(</w:t>
       </w:r>
       <w:r>
         <w:rPr>
@@ -707,15 +1430,15 @@
           <w:szCs w:val="28"/>
           <w:lang w:val="en-US"/>
         </w:rPr>
-        <w:t>S</w:t>
-      </w:r>
-      <w:r>
-        <w:rPr>
-          <w:rFonts w:ascii="Times New Roman" w:hAnsi="Times New Roman" w:cs="Times New Roman"/>
-          <w:sz w:val="28"/>
-          <w:szCs w:val="28"/>
-        </w:rPr>
-        <w:t>, .</w:t>
+        <w:t>b</w:t>
+      </w:r>
+      <w:r>
+        <w:rPr>
+          <w:rFonts w:ascii="Times New Roman" w:hAnsi="Times New Roman" w:cs="Times New Roman"/>
+          <w:sz w:val="28"/>
+          <w:szCs w:val="28"/>
+        </w:rPr>
+        <w:t>-</w:t>
       </w:r>
       <w:r>
         <w:rPr>
@@ -724,6 +1447,23 @@
           <w:szCs w:val="28"/>
           <w:lang w:val="en-US"/>
         </w:rPr>
+        <w:t>a</w:t>
+      </w:r>
+      <w:r>
+        <w:rPr>
+          <w:rFonts w:ascii="Times New Roman" w:hAnsi="Times New Roman" w:cs="Times New Roman"/>
+          <w:sz w:val="28"/>
+          <w:szCs w:val="28"/>
+        </w:rPr>
+        <w:t>)/</w:t>
+      </w:r>
+      <w:r>
+        <w:rPr>
+          <w:rFonts w:ascii="Times New Roman" w:hAnsi="Times New Roman" w:cs="Times New Roman"/>
+          <w:sz w:val="28"/>
+          <w:szCs w:val="28"/>
+          <w:lang w:val="en-US"/>
+        </w:rPr>
         <w:t>n</w:t>
       </w:r>
       <w:r>
@@ -732,24 +1472,7 @@
           <w:sz w:val="28"/>
           <w:szCs w:val="28"/>
         </w:rPr>
-        <w:t>=2·</w:t>
-      </w:r>
-      <w:r>
-        <w:rPr>
-          <w:rFonts w:ascii="Times New Roman" w:hAnsi="Times New Roman" w:cs="Times New Roman"/>
-          <w:sz w:val="28"/>
-          <w:szCs w:val="28"/>
-          <w:lang w:val="en-US"/>
-        </w:rPr>
-        <w:t>n</w:t>
-      </w:r>
-      <w:r>
-        <w:rPr>
-          <w:rFonts w:ascii="Times New Roman" w:hAnsi="Times New Roman" w:cs="Times New Roman"/>
-          <w:sz w:val="28"/>
-          <w:szCs w:val="28"/>
-        </w:rPr>
-        <w:t xml:space="preserve">. </w:t>
+        <w:t>.</w:t>
       </w:r>
     </w:p>
     <w:p>
@@ -759,21 +1482,53 @@
           <w:ilvl w:val="0"/>
           <w:numId w:val="20"/>
         </w:numPr>
-        <w:spacing w:after="0"/>
+        <w:spacing w:after="0" w:line="360" w:lineRule="auto"/>
+        <w:rPr>
+          <w:rFonts w:ascii="Times New Roman" w:hAnsi="Times New Roman" w:cs="Times New Roman"/>
+          <w:sz w:val="28"/>
+          <w:szCs w:val="28"/>
+        </w:rPr>
+      </w:pPr>
+      <w:r>
+        <w:rPr>
+          <w:rFonts w:ascii="Times New Roman" w:hAnsi="Times New Roman" w:cs="Times New Roman"/>
+          <w:sz w:val="28"/>
+          <w:szCs w:val="28"/>
+        </w:rPr>
+        <w:t>Вычисление функции</w:t>
+      </w:r>
+      <w:r>
+        <w:rPr>
+          <w:rFonts w:ascii="Times New Roman" w:hAnsi="Times New Roman" w:cs="Times New Roman"/>
+          <w:sz w:val="28"/>
+          <w:szCs w:val="28"/>
+        </w:rPr>
+        <w:t xml:space="preserve"> </w:t>
+      </w:r>
+      <w:r>
         <w:rPr>
           <w:rFonts w:ascii="Times New Roman" w:hAnsi="Times New Roman" w:cs="Times New Roman"/>
           <w:sz w:val="28"/>
           <w:szCs w:val="28"/>
           <w:lang w:val="en-US"/>
         </w:rPr>
-      </w:pPr>
-      <w:r>
-        <w:rPr>
-          <w:rFonts w:ascii="Times New Roman" w:hAnsi="Times New Roman" w:cs="Times New Roman"/>
-          <w:sz w:val="28"/>
-          <w:szCs w:val="28"/>
-        </w:rPr>
-        <w:t>Расчет</w:t>
+        <w:t>f</w:t>
+      </w:r>
+      <w:r>
+        <w:rPr>
+          <w:rFonts w:ascii="Times New Roman" w:hAnsi="Times New Roman" w:cs="Times New Roman"/>
+          <w:sz w:val="28"/>
+          <w:szCs w:val="28"/>
+        </w:rPr>
+        <w:t xml:space="preserve"> </w:t>
+      </w:r>
+      <w:r>
+        <w:rPr>
+          <w:rFonts w:ascii="Times New Roman" w:hAnsi="Times New Roman" w:cs="Times New Roman"/>
+          <w:sz w:val="28"/>
+          <w:szCs w:val="28"/>
+        </w:rPr>
+        <w:t xml:space="preserve">в точках </w:t>
       </w:r>
       <w:r>
         <w:rPr>
@@ -782,7 +1537,17 @@
           <w:szCs w:val="28"/>
           <w:lang w:val="en-US"/>
         </w:rPr>
-        <w:t xml:space="preserve"> h=(b-a)/n.</w:t>
+        <w:t>x</w:t>
+      </w:r>
+      <w:r>
+        <w:rPr>
+          <w:rFonts w:ascii="Times New Roman" w:hAnsi="Times New Roman" w:cs="Times New Roman"/>
+          <w:sz w:val="28"/>
+          <w:szCs w:val="28"/>
+          <w:vertAlign w:val="subscript"/>
+          <w:lang w:val="en-US"/>
+        </w:rPr>
+        <w:t>i</w:t>
       </w:r>
     </w:p>
     <w:p>
@@ -792,33 +1557,73 @@
           <w:ilvl w:val="0"/>
           <w:numId w:val="20"/>
         </w:numPr>
-        <w:spacing w:after="0"/>
-        <w:rPr>
-          <w:rFonts w:ascii="Times New Roman" w:hAnsi="Times New Roman" w:cs="Times New Roman"/>
-          <w:sz w:val="28"/>
-          <w:szCs w:val="28"/>
-        </w:rPr>
-      </w:pPr>
-      <w:r>
-        <w:rPr>
-          <w:rFonts w:ascii="Times New Roman" w:hAnsi="Times New Roman" w:cs="Times New Roman"/>
-          <w:sz w:val="28"/>
-          <w:szCs w:val="28"/>
-        </w:rPr>
-        <w:t>Расчет приближенного значения интеграла</w:t>
-      </w:r>
-      <w:r>
-        <w:rPr>
-          <w:rFonts w:ascii="Times New Roman" w:hAnsi="Times New Roman" w:cs="Times New Roman"/>
-          <w:sz w:val="28"/>
-          <w:szCs w:val="28"/>
-        </w:rPr>
-        <w:t xml:space="preserve"> по формуле Симпсона:</w:t>
+        <w:spacing w:after="0" w:line="360" w:lineRule="auto"/>
+        <w:rPr>
+          <w:rFonts w:ascii="Times New Roman" w:hAnsi="Times New Roman" w:cs="Times New Roman"/>
+          <w:sz w:val="28"/>
+          <w:szCs w:val="28"/>
+        </w:rPr>
+      </w:pPr>
+      <w:r>
+        <w:rPr>
+          <w:rFonts w:ascii="Times New Roman" w:hAnsi="Times New Roman" w:cs="Times New Roman"/>
+          <w:sz w:val="28"/>
+          <w:szCs w:val="28"/>
+        </w:rPr>
+        <w:t>Расчет приближ</w:t>
+      </w:r>
+      <w:r>
+        <w:rPr>
+          <w:rFonts w:ascii="Times New Roman" w:hAnsi="Times New Roman" w:cs="Times New Roman"/>
+          <w:sz w:val="28"/>
+          <w:szCs w:val="28"/>
+        </w:rPr>
+        <w:t>ё</w:t>
+      </w:r>
+      <w:r>
+        <w:rPr>
+          <w:rFonts w:ascii="Times New Roman" w:hAnsi="Times New Roman" w:cs="Times New Roman"/>
+          <w:sz w:val="28"/>
+          <w:szCs w:val="28"/>
+        </w:rPr>
+        <w:t>нного</w:t>
+      </w:r>
+      <w:r>
+        <w:rPr>
+          <w:rFonts w:ascii="Times New Roman" w:hAnsi="Times New Roman" w:cs="Times New Roman"/>
+          <w:sz w:val="28"/>
+          <w:szCs w:val="28"/>
+        </w:rPr>
+        <w:t xml:space="preserve"> </w:t>
+      </w:r>
+      <w:r>
+        <w:rPr>
+          <w:rFonts w:ascii="Times New Roman" w:hAnsi="Times New Roman" w:cs="Times New Roman"/>
+          <w:sz w:val="28"/>
+          <w:szCs w:val="28"/>
+        </w:rPr>
+        <w:t>значения</w:t>
+      </w:r>
+      <w:r>
+        <w:rPr>
+          <w:rFonts w:ascii="Times New Roman" w:hAnsi="Times New Roman" w:cs="Times New Roman"/>
+          <w:sz w:val="28"/>
+          <w:szCs w:val="28"/>
+        </w:rPr>
+        <w:t xml:space="preserve"> </w:t>
+      </w:r>
+      <w:r>
+        <w:rPr>
+          <w:rFonts w:ascii="Times New Roman" w:hAnsi="Times New Roman" w:cs="Times New Roman"/>
+          <w:sz w:val="28"/>
+          <w:szCs w:val="28"/>
+        </w:rPr>
+        <w:t>по формуле Симпсона:</w:t>
       </w:r>
     </w:p>
     <w:p>
       <w:pPr>
-        <w:spacing w:after="0"/>
+        <w:spacing w:after="0" w:line="360" w:lineRule="auto"/>
         <w:rPr>
           <w:rFonts w:ascii="Times New Roman" w:hAnsi="Times New Roman" w:cs="Times New Roman"/>
           <w:sz w:val="28"/>
@@ -1006,170 +1811,149 @@
     </w:p>
     <w:p>
       <w:pPr>
-        <w:pStyle w:val="ae"/>
-        <w:spacing w:before="0" w:beforeAutospacing="0" w:after="0" w:afterAutospacing="0" w:line="276" w:lineRule="auto"/>
-        <w:ind w:left="1069" w:firstLine="0"/>
-        <w:rPr>
-          <w:color w:val="0D0D0D"/>
-          <w:sz w:val="28"/>
-          <w:szCs w:val="28"/>
-        </w:rPr>
-      </w:pPr>
-      <w:r>
-        <w:rPr>
-          <w:color w:val="0D0D0D"/>
-          <w:sz w:val="28"/>
-          <w:szCs w:val="28"/>
-        </w:rPr>
-        <w:t>7.</w:t>
-      </w:r>
-      <w:r>
-        <w:rPr>
-          <w:color w:val="0D0D0D"/>
-          <w:sz w:val="28"/>
-          <w:szCs w:val="28"/>
-        </w:rPr>
-        <w:tab/>
-        <w:t xml:space="preserve">Расчет закончен. Результат равен </w:t>
-      </w:r>
-      <w:r>
-        <w:rPr>
-          <w:color w:val="0D0D0D"/>
+        <w:pStyle w:val="a7"/>
+        <w:numPr>
+          <w:ilvl w:val="0"/>
+          <w:numId w:val="20"/>
+        </w:numPr>
+        <w:spacing w:after="0" w:line="360" w:lineRule="auto"/>
+        <w:rPr>
+          <w:rFonts w:ascii="Times New Roman" w:hAnsi="Times New Roman" w:cs="Times New Roman"/>
+          <w:sz w:val="28"/>
+          <w:szCs w:val="28"/>
+        </w:rPr>
+      </w:pPr>
+      <w:r>
+        <w:rPr>
+          <w:rFonts w:ascii="Times New Roman" w:hAnsi="Times New Roman" w:cs="Times New Roman"/>
+          <w:sz w:val="28"/>
+          <w:szCs w:val="28"/>
+        </w:rPr>
+        <w:t xml:space="preserve">Задаём количество интервалов: </w:t>
+      </w:r>
+      <w:r>
+        <w:rPr>
+          <w:rFonts w:ascii="Times New Roman" w:hAnsi="Times New Roman" w:cs="Times New Roman"/>
           <w:sz w:val="28"/>
           <w:szCs w:val="28"/>
           <w:lang w:val="en-US"/>
         </w:rPr>
-        <w:t>S</w:t>
-      </w:r>
-      <w:r>
-        <w:rPr>
-          <w:color w:val="0D0D0D"/>
-          <w:sz w:val="28"/>
-          <w:szCs w:val="28"/>
-        </w:rPr>
-        <w:t>.</w:t>
+        <w:t>n</w:t>
+      </w:r>
+      <w:r>
+        <w:rPr>
+          <w:rFonts w:ascii="Times New Roman" w:hAnsi="Times New Roman" w:cs="Times New Roman"/>
+          <w:sz w:val="28"/>
+          <w:szCs w:val="28"/>
+        </w:rPr>
+        <w:t xml:space="preserve"> = </w:t>
+      </w:r>
+      <w:r>
+        <w:rPr>
+          <w:rFonts w:ascii="Times New Roman" w:hAnsi="Times New Roman" w:cs="Times New Roman"/>
+          <w:sz w:val="28"/>
+          <w:szCs w:val="28"/>
+        </w:rPr>
+        <w:t>4.</w:t>
       </w:r>
     </w:p>
     <w:p>
       <w:pPr>
+        <w:pStyle w:val="a7"/>
+        <w:numPr>
+          <w:ilvl w:val="0"/>
+          <w:numId w:val="20"/>
+        </w:numPr>
         <w:spacing w:after="0" w:line="360" w:lineRule="auto"/>
-        <w:jc w:val="center"/>
-        <w:rPr>
-          <w:rFonts w:ascii="Times New Roman" w:eastAsia="Times New Roman" w:hAnsi="Times New Roman" w:cs="Times New Roman"/>
-          <w:sz w:val="28"/>
-          <w:szCs w:val="28"/>
-        </w:rPr>
-      </w:pPr>
+        <w:rPr>
+          <w:rFonts w:ascii="Times New Roman" w:hAnsi="Times New Roman" w:cs="Times New Roman"/>
+          <w:sz w:val="28"/>
+          <w:szCs w:val="28"/>
+        </w:rPr>
+      </w:pPr>
+      <w:r>
+        <w:rPr>
+          <w:rFonts w:ascii="Times New Roman" w:hAnsi="Times New Roman" w:cs="Times New Roman"/>
+          <w:sz w:val="28"/>
+          <w:szCs w:val="28"/>
+        </w:rPr>
+        <w:t>Повторить пункты 3 – 5.</w:t>
+      </w:r>
     </w:p>
     <w:p>
       <w:pPr>
+        <w:pStyle w:val="a7"/>
+        <w:numPr>
+          <w:ilvl w:val="0"/>
+          <w:numId w:val="20"/>
+        </w:numPr>
         <w:spacing w:after="0" w:line="360" w:lineRule="auto"/>
-        <w:jc w:val="center"/>
-        <w:rPr>
-          <w:rFonts w:ascii="Times New Roman" w:eastAsia="Times New Roman" w:hAnsi="Times New Roman" w:cs="Times New Roman"/>
-          <w:sz w:val="28"/>
-          <w:szCs w:val="28"/>
-        </w:rPr>
-      </w:pPr>
+        <w:rPr>
+          <w:rFonts w:ascii="Times New Roman" w:hAnsi="Times New Roman" w:cs="Times New Roman"/>
+          <w:sz w:val="28"/>
+          <w:szCs w:val="28"/>
+        </w:rPr>
+      </w:pPr>
+      <w:r>
+        <w:rPr>
+          <w:rFonts w:ascii="Times New Roman" w:hAnsi="Times New Roman" w:cs="Times New Roman"/>
+          <w:color w:val="0D0D0D"/>
+          <w:sz w:val="28"/>
+          <w:szCs w:val="28"/>
+        </w:rPr>
+        <w:t>Найти абсолютное значение разности между приближениями.</w:t>
+      </w:r>
     </w:p>
     <w:p>
       <w:pPr>
+        <w:pStyle w:val="a7"/>
+        <w:numPr>
+          <w:ilvl w:val="0"/>
+          <w:numId w:val="20"/>
+        </w:numPr>
         <w:spacing w:after="0" w:line="360" w:lineRule="auto"/>
-        <w:jc w:val="center"/>
-        <w:rPr>
-          <w:rFonts w:ascii="Times New Roman" w:eastAsia="Times New Roman" w:hAnsi="Times New Roman" w:cs="Times New Roman"/>
-          <w:sz w:val="28"/>
-          <w:szCs w:val="28"/>
-        </w:rPr>
-      </w:pPr>
-    </w:p>
-    <w:p>
-      <w:pPr>
-        <w:spacing w:after="0" w:line="360" w:lineRule="auto"/>
-        <w:jc w:val="center"/>
-        <w:rPr>
-          <w:rFonts w:ascii="Times New Roman" w:eastAsia="Times New Roman" w:hAnsi="Times New Roman" w:cs="Times New Roman"/>
-          <w:sz w:val="28"/>
-          <w:szCs w:val="28"/>
-        </w:rPr>
-      </w:pPr>
-    </w:p>
-    <w:p>
-      <w:pPr>
-        <w:spacing w:after="0" w:line="360" w:lineRule="auto"/>
-        <w:jc w:val="center"/>
-        <w:rPr>
-          <w:rFonts w:ascii="Times New Roman" w:eastAsia="Times New Roman" w:hAnsi="Times New Roman" w:cs="Times New Roman"/>
-          <w:sz w:val="28"/>
-          <w:szCs w:val="28"/>
-        </w:rPr>
-      </w:pPr>
-    </w:p>
-    <w:p>
-      <w:pPr>
-        <w:spacing w:after="0" w:line="360" w:lineRule="auto"/>
-        <w:jc w:val="center"/>
-        <w:rPr>
-          <w:rFonts w:ascii="Times New Roman" w:eastAsia="Times New Roman" w:hAnsi="Times New Roman" w:cs="Times New Roman"/>
-          <w:sz w:val="28"/>
-          <w:szCs w:val="28"/>
-        </w:rPr>
-      </w:pPr>
-    </w:p>
-    <w:p>
-      <w:pPr>
-        <w:spacing w:after="0" w:line="360" w:lineRule="auto"/>
-        <w:jc w:val="center"/>
-        <w:rPr>
-          <w:rFonts w:ascii="Times New Roman" w:eastAsia="Times New Roman" w:hAnsi="Times New Roman" w:cs="Times New Roman"/>
-          <w:sz w:val="28"/>
-          <w:szCs w:val="28"/>
-        </w:rPr>
-      </w:pPr>
-    </w:p>
-    <w:p>
-      <w:pPr>
-        <w:spacing w:after="0" w:line="360" w:lineRule="auto"/>
-        <w:jc w:val="center"/>
-        <w:rPr>
-          <w:rFonts w:ascii="Times New Roman" w:eastAsia="Times New Roman" w:hAnsi="Times New Roman" w:cs="Times New Roman"/>
-          <w:sz w:val="28"/>
-          <w:szCs w:val="28"/>
-        </w:rPr>
-      </w:pPr>
-    </w:p>
-    <w:p>
-      <w:pPr>
-        <w:spacing w:after="0" w:line="360" w:lineRule="auto"/>
-        <w:jc w:val="center"/>
-        <w:rPr>
-          <w:rFonts w:ascii="Times New Roman" w:eastAsia="Times New Roman" w:hAnsi="Times New Roman" w:cs="Times New Roman"/>
-          <w:sz w:val="28"/>
-          <w:szCs w:val="28"/>
-        </w:rPr>
-      </w:pPr>
-    </w:p>
-    <w:p>
-      <w:pPr>
-        <w:spacing w:after="0" w:line="360" w:lineRule="auto"/>
-        <w:jc w:val="center"/>
-        <w:rPr>
-          <w:rFonts w:ascii="Times New Roman" w:eastAsia="Times New Roman" w:hAnsi="Times New Roman" w:cs="Times New Roman"/>
-          <w:sz w:val="28"/>
-          <w:szCs w:val="28"/>
-        </w:rPr>
-      </w:pPr>
-    </w:p>
-    <w:p>
-      <w:pPr>
-        <w:spacing w:after="0" w:line="360" w:lineRule="auto"/>
-        <w:jc w:val="center"/>
-        <w:rPr>
-          <w:rFonts w:ascii="Times New Roman" w:eastAsia="Times New Roman" w:hAnsi="Times New Roman" w:cs="Times New Roman"/>
-          <w:sz w:val="28"/>
-          <w:szCs w:val="28"/>
-        </w:rPr>
-      </w:pPr>
+        <w:rPr>
+          <w:rFonts w:ascii="Times New Roman" w:hAnsi="Times New Roman" w:cs="Times New Roman"/>
+          <w:sz w:val="28"/>
+          <w:szCs w:val="28"/>
+        </w:rPr>
+      </w:pPr>
+      <w:r>
+        <w:rPr>
+          <w:rFonts w:ascii="Times New Roman" w:hAnsi="Times New Roman" w:cs="Times New Roman"/>
+          <w:color w:val="0D0D0D"/>
+          <w:sz w:val="28"/>
+          <w:szCs w:val="28"/>
+        </w:rPr>
+        <w:t>Расч</w:t>
+      </w:r>
+      <w:r>
+        <w:rPr>
+          <w:rFonts w:ascii="Times New Roman" w:hAnsi="Times New Roman" w:cs="Times New Roman"/>
+          <w:color w:val="0D0D0D"/>
+          <w:sz w:val="28"/>
+          <w:szCs w:val="28"/>
+        </w:rPr>
+        <w:t>ё</w:t>
+      </w:r>
+      <w:r>
+        <w:rPr>
+          <w:rFonts w:ascii="Times New Roman" w:hAnsi="Times New Roman" w:cs="Times New Roman"/>
+          <w:color w:val="0D0D0D"/>
+          <w:sz w:val="28"/>
+          <w:szCs w:val="28"/>
+        </w:rPr>
+        <w:t>т закончен</w:t>
+      </w:r>
+      <w:r>
+        <w:rPr>
+          <w:rFonts w:ascii="Times New Roman" w:hAnsi="Times New Roman" w:cs="Times New Roman"/>
+          <w:color w:val="0D0D0D"/>
+          <w:sz w:val="28"/>
+          <w:szCs w:val="28"/>
+        </w:rPr>
+        <w:t>.</w:t>
+      </w:r>
       <w:bookmarkStart w:id="0" w:name="_GoBack"/>
       <w:bookmarkEnd w:id="0"/>
     </w:p>
@@ -1183,57 +1967,16 @@
           <w:szCs w:val="28"/>
         </w:rPr>
       </w:pPr>
-    </w:p>
-    <w:p>
-      <w:pPr>
-        <w:spacing w:after="0" w:line="360" w:lineRule="auto"/>
-        <w:jc w:val="center"/>
-        <w:rPr>
-          <w:rFonts w:ascii="Times New Roman" w:eastAsia="Times New Roman" w:hAnsi="Times New Roman" w:cs="Times New Roman"/>
-          <w:sz w:val="28"/>
-          <w:szCs w:val="28"/>
-        </w:rPr>
-      </w:pPr>
-    </w:p>
-    <w:p>
-      <w:pPr>
-        <w:spacing w:after="0" w:line="360" w:lineRule="auto"/>
-        <w:jc w:val="center"/>
-        <w:rPr>
-          <w:rFonts w:ascii="Times New Roman" w:eastAsia="Times New Roman" w:hAnsi="Times New Roman" w:cs="Times New Roman"/>
-          <w:sz w:val="28"/>
-          <w:szCs w:val="28"/>
-        </w:rPr>
-      </w:pPr>
-    </w:p>
-    <w:p>
-      <w:pPr>
-        <w:spacing w:after="0" w:line="360" w:lineRule="auto"/>
-        <w:jc w:val="center"/>
-        <w:rPr>
-          <w:rFonts w:ascii="Times New Roman" w:eastAsia="Times New Roman" w:hAnsi="Times New Roman" w:cs="Times New Roman"/>
-          <w:sz w:val="28"/>
-          <w:szCs w:val="28"/>
-        </w:rPr>
-      </w:pPr>
-    </w:p>
-    <w:p>
-      <w:pPr>
-        <w:spacing w:after="0" w:line="360" w:lineRule="auto"/>
-        <w:jc w:val="center"/>
-        <w:rPr>
-          <w:rFonts w:ascii="Times New Roman" w:eastAsia="Times New Roman" w:hAnsi="Times New Roman" w:cs="Times New Roman"/>
-          <w:sz w:val="28"/>
-          <w:szCs w:val="28"/>
-        </w:rPr>
-      </w:pPr>
-      <w:r>
-        <w:rPr>
+      <w:r>
+        <w:rPr>
+          <w:rFonts w:ascii="Times New Roman" w:hAnsi="Times New Roman" w:cs="Times New Roman"/>
           <w:noProof/>
+          <w:sz w:val="28"/>
+          <w:szCs w:val="28"/>
         </w:rPr>
         <w:lastRenderedPageBreak/>
         <w:drawing>
-          <wp:inline distT="0" distB="0" distL="0" distR="0" wp14:anchorId="7474E5D9" wp14:editId="2813BCA7">
+          <wp:inline distT="0" distB="0" distL="0" distR="0" wp14:anchorId="46029CF2" wp14:editId="77FDB876">
             <wp:extent cx="6031230" cy="6440170"/>
             <wp:effectExtent l="0" t="0" r="0" b="0"/>
             <wp:docPr id="1" name="Рисунок 1"/>
@@ -1269,50 +2012,6 @@
         </w:drawing>
       </w:r>
     </w:p>
-    <w:p>
-      <w:pPr>
-        <w:spacing w:after="0" w:line="360" w:lineRule="auto"/>
-        <w:jc w:val="center"/>
-        <w:rPr>
-          <w:rFonts w:ascii="Times New Roman" w:eastAsia="Times New Roman" w:hAnsi="Times New Roman" w:cs="Times New Roman"/>
-          <w:sz w:val="28"/>
-          <w:szCs w:val="28"/>
-        </w:rPr>
-      </w:pPr>
-    </w:p>
-    <w:p>
-      <w:pPr>
-        <w:spacing w:after="0" w:line="360" w:lineRule="auto"/>
-        <w:jc w:val="center"/>
-        <w:rPr>
-          <w:rFonts w:ascii="Times New Roman" w:eastAsia="Times New Roman" w:hAnsi="Times New Roman" w:cs="Times New Roman"/>
-          <w:sz w:val="28"/>
-          <w:szCs w:val="28"/>
-        </w:rPr>
-      </w:pPr>
-    </w:p>
-    <w:p>
-      <w:pPr>
-        <w:spacing w:after="0" w:line="360" w:lineRule="auto"/>
-        <w:jc w:val="center"/>
-        <w:rPr>
-          <w:rFonts w:ascii="Times New Roman" w:eastAsia="Times New Roman" w:hAnsi="Times New Roman" w:cs="Times New Roman"/>
-          <w:sz w:val="28"/>
-          <w:szCs w:val="28"/>
-        </w:rPr>
-      </w:pPr>
-    </w:p>
-    <w:p>
-      <w:pPr>
-        <w:spacing w:after="0" w:line="360" w:lineRule="auto"/>
-        <w:jc w:val="center"/>
-        <w:rPr>
-          <w:rFonts w:ascii="Times New Roman" w:eastAsia="Times New Roman" w:hAnsi="Times New Roman" w:cs="Times New Roman"/>
-          <w:sz w:val="28"/>
-          <w:szCs w:val="28"/>
-        </w:rPr>
-      </w:pPr>
-    </w:p>
     <w:sectPr>
       <w:footerReference w:type="default" r:id="rId9"/>
       <w:pgSz w:w="11906" w:h="16838"/>
@@ -1361,7 +2060,6 @@
         <w:docPartUnique/>
       </w:docPartObj>
     </w:sdtPr>
-    <w:sdtEndPr/>
     <w:sdtContent>
       <w:p>
         <w:pPr>
@@ -3534,6 +4232,92 @@
     </w:lvl>
   </w:abstractNum>
   <w:abstractNum w:abstractNumId="18" w15:restartNumberingAfterBreak="0">
+    <w:nsid w:val="72F50302"/>
+    <w:multiLevelType w:val="hybridMultilevel"/>
+    <w:tmpl w:val="30966A3A"/>
+    <w:lvl w:ilvl="0" w:tplc="0419000F">
+      <w:start w:val="1"/>
+      <w:numFmt w:val="decimal"/>
+      <w:lvlText w:val="%1."/>
+      <w:lvlJc w:val="left"/>
+      <w:pPr>
+        <w:ind w:left="1429" w:hanging="360"/>
+      </w:pPr>
+    </w:lvl>
+    <w:lvl w:ilvl="1" w:tplc="04190019">
+      <w:start w:val="1"/>
+      <w:numFmt w:val="lowerLetter"/>
+      <w:lvlText w:val="%2."/>
+      <w:lvlJc w:val="left"/>
+      <w:pPr>
+        <w:ind w:left="2149" w:hanging="360"/>
+      </w:pPr>
+    </w:lvl>
+    <w:lvl w:ilvl="2" w:tplc="0419001B" w:tentative="1">
+      <w:start w:val="1"/>
+      <w:numFmt w:val="lowerRoman"/>
+      <w:lvlText w:val="%3."/>
+      <w:lvlJc w:val="right"/>
+      <w:pPr>
+        <w:ind w:left="2869" w:hanging="180"/>
+      </w:pPr>
+    </w:lvl>
+    <w:lvl w:ilvl="3" w:tplc="0419000F" w:tentative="1">
+      <w:start w:val="1"/>
+      <w:numFmt w:val="decimal"/>
+      <w:lvlText w:val="%4."/>
+      <w:lvlJc w:val="left"/>
+      <w:pPr>
+        <w:ind w:left="3589" w:hanging="360"/>
+      </w:pPr>
+    </w:lvl>
+    <w:lvl w:ilvl="4" w:tplc="04190019" w:tentative="1">
+      <w:start w:val="1"/>
+      <w:numFmt w:val="lowerLetter"/>
+      <w:lvlText w:val="%5."/>
+      <w:lvlJc w:val="left"/>
+      <w:pPr>
+        <w:ind w:left="4309" w:hanging="360"/>
+      </w:pPr>
+    </w:lvl>
+    <w:lvl w:ilvl="5" w:tplc="0419001B" w:tentative="1">
+      <w:start w:val="1"/>
+      <w:numFmt w:val="lowerRoman"/>
+      <w:lvlText w:val="%6."/>
+      <w:lvlJc w:val="right"/>
+      <w:pPr>
+        <w:ind w:left="5029" w:hanging="180"/>
+      </w:pPr>
+    </w:lvl>
+    <w:lvl w:ilvl="6" w:tplc="0419000F" w:tentative="1">
+      <w:start w:val="1"/>
+      <w:numFmt w:val="decimal"/>
+      <w:lvlText w:val="%7."/>
+      <w:lvlJc w:val="left"/>
+      <w:pPr>
+        <w:ind w:left="5749" w:hanging="360"/>
+      </w:pPr>
+    </w:lvl>
+    <w:lvl w:ilvl="7" w:tplc="04190019" w:tentative="1">
+      <w:start w:val="1"/>
+      <w:numFmt w:val="lowerLetter"/>
+      <w:lvlText w:val="%8."/>
+      <w:lvlJc w:val="left"/>
+      <w:pPr>
+        <w:ind w:left="6469" w:hanging="360"/>
+      </w:pPr>
+    </w:lvl>
+    <w:lvl w:ilvl="8" w:tplc="0419001B" w:tentative="1">
+      <w:start w:val="1"/>
+      <w:numFmt w:val="lowerRoman"/>
+      <w:lvlText w:val="%9."/>
+      <w:lvlJc w:val="right"/>
+      <w:pPr>
+        <w:ind w:left="7189" w:hanging="180"/>
+      </w:pPr>
+    </w:lvl>
+  </w:abstractNum>
+  <w:abstractNum w:abstractNumId="19" w15:restartNumberingAfterBreak="0">
     <w:nsid w:val="7BD447B0"/>
     <w:multiLevelType w:val="multilevel"/>
     <w:tmpl w:val="F2181036"/>
@@ -3682,7 +4466,7 @@
       </w:rPr>
     </w:lvl>
   </w:abstractNum>
-  <w:abstractNum w:abstractNumId="19" w15:restartNumberingAfterBreak="0">
+  <w:abstractNum w:abstractNumId="20" w15:restartNumberingAfterBreak="0">
     <w:nsid w:val="7DCE26BB"/>
     <w:multiLevelType w:val="multilevel"/>
     <w:tmpl w:val="2764B3B6"/>
@@ -3835,10 +4619,10 @@
     <w:abstractNumId w:val="15"/>
   </w:num>
   <w:num w:numId="2">
-    <w:abstractNumId w:val="19"/>
+    <w:abstractNumId w:val="20"/>
   </w:num>
   <w:num w:numId="3">
-    <w:abstractNumId w:val="18"/>
+    <w:abstractNumId w:val="19"/>
   </w:num>
   <w:num w:numId="4">
     <w:abstractNumId w:val="13"/>
@@ -3920,6 +4704,9 @@
     <w:lvlOverride w:ilvl="8">
       <w:startOverride w:val="1"/>
     </w:lvlOverride>
+  </w:num>
+  <w:num w:numId="22">
+    <w:abstractNumId w:val="18"/>
   </w:num>
 </w:numbering>
 </file>
@@ -4571,6 +5358,29 @@
       <w:szCs w:val="26"/>
     </w:rPr>
   </w:style>
+  <w:style w:type="character" w:styleId="af">
+    <w:name w:val="Strong"/>
+    <w:basedOn w:val="a0"/>
+    <w:uiPriority w:val="22"/>
+    <w:qFormat/>
+    <w:rsid w:val="00BF5293"/>
+    <w:rPr>
+      <w:b/>
+      <w:bCs/>
+    </w:rPr>
+  </w:style>
+  <w:style w:type="character" w:styleId="af0">
+    <w:name w:val="Hyperlink"/>
+    <w:basedOn w:val="a0"/>
+    <w:uiPriority w:val="99"/>
+    <w:semiHidden/>
+    <w:unhideWhenUsed/>
+    <w:rsid w:val="00BF5293"/>
+    <w:rPr>
+      <w:color w:val="0000FF"/>
+      <w:u w:val="single"/>
+    </w:rPr>
+  </w:style>
 </w:styles>
 </file>
 
@@ -4862,7 +5672,7 @@
 </file>
 
 <file path=customXml/itemProps1.xml><?xml version="1.0" encoding="utf-8"?>
-<ds:datastoreItem xmlns:ds="http://schemas.openxmlformats.org/officeDocument/2006/customXml" ds:itemID="{26A1011F-DEAC-4AA6-A59A-2F092110E742}">
+<ds:datastoreItem xmlns:ds="http://schemas.openxmlformats.org/officeDocument/2006/customXml" ds:itemID="{8DDD5E92-1B75-4E99-93E1-90AE5B029105}">
   <ds:schemaRefs>
     <ds:schemaRef ds:uri="http://schemas.openxmlformats.org/officeDocument/2006/bibliography"/>
   </ds:schemaRefs>

--- a/Метод Симпсона/tos.docx
+++ b/Метод Симпсона/tos.docx
@@ -855,8 +855,9 @@
           <w:szCs w:val="28"/>
           <w:shd w:val="clear" w:color="auto" w:fill="FFFFFF"/>
         </w:rPr>
-        <w:t>Численные методы – это раздел математики реализующий методы приближ</w:t>
-      </w:r>
+        <w:t xml:space="preserve">Численные методы – это </w:t>
+      </w:r>
+      <w:proofErr w:type="gramStart"/>
       <w:r>
         <w:rPr>
           <w:rFonts w:ascii="Times New Roman" w:hAnsi="Times New Roman" w:cs="Times New Roman"/>
@@ -864,6 +865,25 @@
           <w:szCs w:val="28"/>
           <w:shd w:val="clear" w:color="auto" w:fill="FFFFFF"/>
         </w:rPr>
+        <w:t>раздел математики</w:t>
+      </w:r>
+      <w:proofErr w:type="gramEnd"/>
+      <w:r>
+        <w:rPr>
+          <w:rFonts w:ascii="Times New Roman" w:hAnsi="Times New Roman" w:cs="Times New Roman"/>
+          <w:sz w:val="28"/>
+          <w:szCs w:val="28"/>
+          <w:shd w:val="clear" w:color="auto" w:fill="FFFFFF"/>
+        </w:rPr>
+        <w:t xml:space="preserve"> реализующий методы приближ</w:t>
+      </w:r>
+      <w:r>
+        <w:rPr>
+          <w:rFonts w:ascii="Times New Roman" w:hAnsi="Times New Roman" w:cs="Times New Roman"/>
+          <w:sz w:val="28"/>
+          <w:szCs w:val="28"/>
+          <w:shd w:val="clear" w:color="auto" w:fill="FFFFFF"/>
+        </w:rPr>
         <w:t>ё</w:t>
       </w:r>
       <w:r>
@@ -873,7 +893,7 @@
           <w:szCs w:val="28"/>
           <w:shd w:val="clear" w:color="auto" w:fill="FFFFFF"/>
         </w:rPr>
-        <w:t>нного вычисления</w:t>
+        <w:t>нного вычисления.</w:t>
       </w:r>
       <w:r>
         <w:rPr>
@@ -882,90 +902,90 @@
           <w:szCs w:val="28"/>
           <w:shd w:val="clear" w:color="auto" w:fill="FFFFFF"/>
         </w:rPr>
+        <w:t xml:space="preserve"> </w:t>
+      </w:r>
+      <w:r>
+        <w:rPr>
+          <w:rFonts w:ascii="Times New Roman" w:eastAsia="Times New Roman" w:hAnsi="Times New Roman" w:cs="Times New Roman"/>
+          <w:sz w:val="28"/>
+          <w:szCs w:val="28"/>
+        </w:rPr>
+        <w:t>Метод</w:t>
+      </w:r>
+      <w:r>
+        <w:rPr>
+          <w:rFonts w:ascii="Times New Roman" w:eastAsia="Times New Roman" w:hAnsi="Times New Roman" w:cs="Times New Roman"/>
+          <w:sz w:val="28"/>
+          <w:szCs w:val="28"/>
+        </w:rPr>
+        <w:t xml:space="preserve"> парабол – </w:t>
+      </w:r>
+      <w:r>
+        <w:rPr>
+          <w:rFonts w:ascii="Times New Roman" w:eastAsia="Times New Roman" w:hAnsi="Times New Roman" w:cs="Times New Roman"/>
+          <w:sz w:val="28"/>
+          <w:szCs w:val="28"/>
+        </w:rPr>
+        <w:t>э</w:t>
+      </w:r>
+      <w:r>
+        <w:rPr>
+          <w:rFonts w:ascii="Times New Roman" w:eastAsia="Times New Roman" w:hAnsi="Times New Roman" w:cs="Times New Roman"/>
+          <w:sz w:val="28"/>
+          <w:szCs w:val="28"/>
+        </w:rPr>
+        <w:t xml:space="preserve">то </w:t>
+      </w:r>
+      <w:proofErr w:type="gramStart"/>
+      <w:r>
+        <w:rPr>
+          <w:rFonts w:ascii="Times New Roman" w:eastAsia="Times New Roman" w:hAnsi="Times New Roman" w:cs="Times New Roman"/>
+          <w:sz w:val="28"/>
+          <w:szCs w:val="28"/>
+        </w:rPr>
+        <w:t>численный метод</w:t>
+      </w:r>
+      <w:proofErr w:type="gramEnd"/>
+      <w:r>
+        <w:rPr>
+          <w:rFonts w:ascii="Times New Roman" w:eastAsia="Times New Roman" w:hAnsi="Times New Roman" w:cs="Times New Roman"/>
+          <w:sz w:val="28"/>
+          <w:szCs w:val="28"/>
+        </w:rPr>
+        <w:t xml:space="preserve"> который предназначен для приближ</w:t>
+      </w:r>
+      <w:r>
+        <w:rPr>
+          <w:rFonts w:ascii="Times New Roman" w:eastAsia="Times New Roman" w:hAnsi="Times New Roman" w:cs="Times New Roman"/>
+          <w:sz w:val="28"/>
+          <w:szCs w:val="28"/>
+        </w:rPr>
+        <w:t>ё</w:t>
+      </w:r>
+      <w:r>
+        <w:rPr>
+          <w:rFonts w:ascii="Times New Roman" w:eastAsia="Times New Roman" w:hAnsi="Times New Roman" w:cs="Times New Roman"/>
+          <w:sz w:val="28"/>
+          <w:szCs w:val="28"/>
+        </w:rPr>
+        <w:t>нного вычисления определённого интеграла</w:t>
+      </w:r>
+      <w:r>
+        <w:rPr>
+          <w:rFonts w:ascii="Times New Roman" w:eastAsia="Times New Roman" w:hAnsi="Times New Roman" w:cs="Times New Roman"/>
+          <w:sz w:val="28"/>
+          <w:szCs w:val="28"/>
+        </w:rPr>
         <w:t>.</w:t>
       </w:r>
       <w:r>
         <w:rPr>
-          <w:rFonts w:ascii="Times New Roman" w:hAnsi="Times New Roman" w:cs="Times New Roman"/>
-          <w:sz w:val="28"/>
-          <w:szCs w:val="28"/>
-          <w:shd w:val="clear" w:color="auto" w:fill="FFFFFF"/>
-        </w:rPr>
-        <w:t xml:space="preserve"> </w:t>
-      </w:r>
-      <w:r>
-        <w:rPr>
-          <w:rFonts w:ascii="Times New Roman" w:eastAsia="Times New Roman" w:hAnsi="Times New Roman" w:cs="Times New Roman"/>
-          <w:sz w:val="28"/>
-          <w:szCs w:val="28"/>
-        </w:rPr>
-        <w:t>Метод</w:t>
-      </w:r>
-      <w:r>
-        <w:rPr>
-          <w:rFonts w:ascii="Times New Roman" w:eastAsia="Times New Roman" w:hAnsi="Times New Roman" w:cs="Times New Roman"/>
-          <w:sz w:val="28"/>
-          <w:szCs w:val="28"/>
-        </w:rPr>
-        <w:t xml:space="preserve"> парабол – </w:t>
-      </w:r>
-      <w:r>
-        <w:rPr>
-          <w:rFonts w:ascii="Times New Roman" w:eastAsia="Times New Roman" w:hAnsi="Times New Roman" w:cs="Times New Roman"/>
-          <w:sz w:val="28"/>
-          <w:szCs w:val="28"/>
-        </w:rPr>
-        <w:t>э</w:t>
-      </w:r>
-      <w:r>
-        <w:rPr>
-          <w:rFonts w:ascii="Times New Roman" w:eastAsia="Times New Roman" w:hAnsi="Times New Roman" w:cs="Times New Roman"/>
-          <w:sz w:val="28"/>
-          <w:szCs w:val="28"/>
-        </w:rPr>
-        <w:t>то численный метод который предназначен для приближ</w:t>
-      </w:r>
-      <w:r>
-        <w:rPr>
-          <w:rFonts w:ascii="Times New Roman" w:eastAsia="Times New Roman" w:hAnsi="Times New Roman" w:cs="Times New Roman"/>
-          <w:sz w:val="28"/>
-          <w:szCs w:val="28"/>
-        </w:rPr>
-        <w:t>ё</w:t>
-      </w:r>
-      <w:r>
-        <w:rPr>
-          <w:rFonts w:ascii="Times New Roman" w:eastAsia="Times New Roman" w:hAnsi="Times New Roman" w:cs="Times New Roman"/>
-          <w:sz w:val="28"/>
-          <w:szCs w:val="28"/>
-        </w:rPr>
-        <w:t>нного вычисления определённого интеграла</w:t>
-      </w:r>
-      <w:r>
-        <w:rPr>
-          <w:rFonts w:ascii="Times New Roman" w:eastAsia="Times New Roman" w:hAnsi="Times New Roman" w:cs="Times New Roman"/>
-          <w:sz w:val="28"/>
-          <w:szCs w:val="28"/>
-        </w:rPr>
-        <w:t>.</w:t>
-      </w:r>
-      <w:r>
-        <w:rPr>
           <w:rFonts w:ascii="Times New Roman" w:eastAsia="Times New Roman" w:hAnsi="Times New Roman" w:cs="Times New Roman"/>
           <w:color w:val="000000"/>
           <w:sz w:val="28"/>
           <w:szCs w:val="28"/>
         </w:rPr>
-        <w:t xml:space="preserve"> </w:t>
-      </w:r>
-      <w:r>
-        <w:rPr>
-          <w:rFonts w:ascii="Times New Roman" w:eastAsia="Times New Roman" w:hAnsi="Times New Roman" w:cs="Times New Roman"/>
-          <w:color w:val="000000"/>
-          <w:sz w:val="28"/>
-          <w:szCs w:val="28"/>
-        </w:rPr>
-        <w:t>М</w:t>
+        <w:t xml:space="preserve"> М</w:t>
       </w:r>
       <w:r>
         <w:rPr>
@@ -1404,7 +1424,17 @@
           <w:sz w:val="28"/>
           <w:szCs w:val="28"/>
         </w:rPr>
-        <w:t xml:space="preserve">Вычисление длины отрезка интегрирования: </w:t>
+        <w:t>Вычисление длины отр</w:t>
+      </w:r>
+      <w:bookmarkStart w:id="0" w:name="_GoBack"/>
+      <w:bookmarkEnd w:id="0"/>
+      <w:r>
+        <w:rPr>
+          <w:rFonts w:ascii="Times New Roman" w:hAnsi="Times New Roman" w:cs="Times New Roman"/>
+          <w:sz w:val="28"/>
+          <w:szCs w:val="28"/>
+        </w:rPr>
+        <w:t xml:space="preserve">езка интегрирования: </w:t>
       </w:r>
       <w:r>
         <w:rPr>
@@ -1714,14 +1744,38 @@
                   </m:r>
                 </m:e>
                 <m:sub>
-                  <m:r>
-                    <w:rPr>
-                      <w:rFonts w:ascii="Cambria Math" w:hAnsi="Cambria Math" w:cs="Times New Roman"/>
-                      <w:sz w:val="28"/>
-                      <w:szCs w:val="28"/>
-                    </w:rPr>
-                    <m:t>x0</m:t>
-                  </m:r>
+                  <m:sSub>
+                    <m:sSubPr>
+                      <m:ctrlPr>
+                        <w:rPr>
+                          <w:rFonts w:ascii="Cambria Math" w:hAnsi="Cambria Math" w:cs="Times New Roman"/>
+                          <w:i/>
+                          <w:sz w:val="28"/>
+                          <w:szCs w:val="28"/>
+                        </w:rPr>
+                      </m:ctrlPr>
+                    </m:sSubPr>
+                    <m:e>
+                      <m:r>
+                        <w:rPr>
+                          <w:rFonts w:ascii="Cambria Math" w:hAnsi="Cambria Math" w:cs="Times New Roman"/>
+                          <w:sz w:val="28"/>
+                          <w:szCs w:val="28"/>
+                        </w:rPr>
+                        <m:t>x</m:t>
+                      </m:r>
+                    </m:e>
+                    <m:sub>
+                      <m:r>
+                        <w:rPr>
+                          <w:rFonts w:ascii="Cambria Math" w:hAnsi="Cambria Math" w:cs="Times New Roman"/>
+                          <w:sz w:val="28"/>
+                          <w:szCs w:val="28"/>
+                        </w:rPr>
+                        <m:t>0</m:t>
+                      </m:r>
+                    </m:sub>
+                  </m:sSub>
                 </m:sub>
               </m:sSub>
               <m:r>
@@ -1730,10 +1784,20 @@
                   <w:sz w:val="28"/>
                   <w:szCs w:val="28"/>
                 </w:rPr>
-                <m:t>+4∙</m:t>
+                <m:t>+</m:t>
               </m:r>
-              <m:sSub>
-                <m:sSubPr>
+              <m:r>
+                <w:rPr>
+                  <w:rFonts w:ascii="Cambria Math" w:hAnsi="Cambria Math" w:cs="Times New Roman"/>
+                  <w:sz w:val="28"/>
+                  <w:szCs w:val="28"/>
+                </w:rPr>
+                <m:t>2∙</m:t>
+              </m:r>
+              <m:nary>
+                <m:naryPr>
+                  <m:chr m:val="∑"/>
+                  <m:limLoc m:val="undOvr"/>
                   <m:ctrlPr>
                     <w:rPr>
                       <w:rFonts w:ascii="Cambria Math" w:hAnsi="Cambria Math" w:cs="Times New Roman"/>
@@ -1742,17 +1806,7 @@
                       <w:szCs w:val="28"/>
                     </w:rPr>
                   </m:ctrlPr>
-                </m:sSubPr>
-                <m:e>
-                  <m:r>
-                    <w:rPr>
-                      <w:rFonts w:ascii="Cambria Math" w:hAnsi="Cambria Math" w:cs="Times New Roman"/>
-                      <w:sz w:val="28"/>
-                      <w:szCs w:val="28"/>
-                    </w:rPr>
-                    <m:t>f</m:t>
-                  </m:r>
-                </m:e>
+                </m:naryPr>
                 <m:sub>
                   <m:r>
                     <w:rPr>
@@ -1760,10 +1814,186 @@
                       <w:sz w:val="28"/>
                       <w:szCs w:val="28"/>
                     </w:rPr>
-                    <m:t>x1</m:t>
+                    <m:t>i=1,2</m:t>
                   </m:r>
                 </m:sub>
-              </m:sSub>
+                <m:sup>
+                  <m:r>
+                    <w:rPr>
+                      <w:rFonts w:ascii="Cambria Math" w:hAnsi="Cambria Math" w:cs="Times New Roman"/>
+                      <w:sz w:val="28"/>
+                      <w:szCs w:val="28"/>
+                    </w:rPr>
+                    <m:t>n</m:t>
+                  </m:r>
+                </m:sup>
+                <m:e>
+                  <m:sSub>
+                    <m:sSubPr>
+                      <m:ctrlPr>
+                        <w:rPr>
+                          <w:rFonts w:ascii="Cambria Math" w:hAnsi="Cambria Math" w:cs="Times New Roman"/>
+                          <w:i/>
+                          <w:sz w:val="28"/>
+                          <w:szCs w:val="28"/>
+                        </w:rPr>
+                      </m:ctrlPr>
+                    </m:sSubPr>
+                    <m:e>
+                      <m:r>
+                        <w:rPr>
+                          <w:rFonts w:ascii="Cambria Math" w:hAnsi="Cambria Math" w:cs="Times New Roman"/>
+                          <w:sz w:val="28"/>
+                          <w:szCs w:val="28"/>
+                        </w:rPr>
+                        <m:t>f</m:t>
+                      </m:r>
+                    </m:e>
+                    <m:sub>
+                      <m:sSub>
+                        <m:sSubPr>
+                          <m:ctrlPr>
+                            <w:rPr>
+                              <w:rFonts w:ascii="Cambria Math" w:hAnsi="Cambria Math" w:cs="Times New Roman"/>
+                              <w:i/>
+                              <w:sz w:val="28"/>
+                              <w:szCs w:val="28"/>
+                            </w:rPr>
+                          </m:ctrlPr>
+                        </m:sSubPr>
+                        <m:e>
+                          <m:r>
+                            <w:rPr>
+                              <w:rFonts w:ascii="Cambria Math" w:hAnsi="Cambria Math" w:cs="Times New Roman"/>
+                              <w:sz w:val="28"/>
+                              <w:szCs w:val="28"/>
+                            </w:rPr>
+                            <m:t>x</m:t>
+                          </m:r>
+                        </m:e>
+                        <m:sub>
+                          <m:r>
+                            <w:rPr>
+                              <w:rFonts w:ascii="Cambria Math" w:hAnsi="Cambria Math" w:cs="Times New Roman"/>
+                              <w:sz w:val="28"/>
+                              <w:szCs w:val="28"/>
+                            </w:rPr>
+                            <m:t>2i-2</m:t>
+                          </m:r>
+                        </m:sub>
+                      </m:sSub>
+                    </m:sub>
+                  </m:sSub>
+                </m:e>
+              </m:nary>
+              <m:r>
+                <w:rPr>
+                  <w:rFonts w:ascii="Cambria Math" w:hAnsi="Cambria Math" w:cs="Times New Roman"/>
+                  <w:sz w:val="28"/>
+                  <w:szCs w:val="28"/>
+                </w:rPr>
+                <m:t>+</m:t>
+              </m:r>
+              <m:r>
+                <w:rPr>
+                  <w:rFonts w:ascii="Cambria Math" w:hAnsi="Cambria Math" w:cs="Times New Roman"/>
+                  <w:sz w:val="28"/>
+                  <w:szCs w:val="28"/>
+                </w:rPr>
+                <m:t>4∙</m:t>
+              </m:r>
+              <m:nary>
+                <m:naryPr>
+                  <m:chr m:val="∑"/>
+                  <m:limLoc m:val="undOvr"/>
+                  <m:ctrlPr>
+                    <w:rPr>
+                      <w:rFonts w:ascii="Cambria Math" w:hAnsi="Cambria Math" w:cs="Times New Roman"/>
+                      <w:i/>
+                      <w:sz w:val="28"/>
+                      <w:szCs w:val="28"/>
+                    </w:rPr>
+                  </m:ctrlPr>
+                </m:naryPr>
+                <m:sub>
+                  <m:r>
+                    <w:rPr>
+                      <w:rFonts w:ascii="Cambria Math" w:hAnsi="Cambria Math" w:cs="Times New Roman"/>
+                      <w:sz w:val="28"/>
+                      <w:szCs w:val="28"/>
+                    </w:rPr>
+                    <m:t>i=1,2</m:t>
+                  </m:r>
+                </m:sub>
+                <m:sup>
+                  <m:r>
+                    <w:rPr>
+                      <w:rFonts w:ascii="Cambria Math" w:hAnsi="Cambria Math" w:cs="Times New Roman"/>
+                      <w:sz w:val="28"/>
+                      <w:szCs w:val="28"/>
+                    </w:rPr>
+                    <m:t>n</m:t>
+                  </m:r>
+                </m:sup>
+                <m:e>
+                  <m:sSub>
+                    <m:sSubPr>
+                      <m:ctrlPr>
+                        <w:rPr>
+                          <w:rFonts w:ascii="Cambria Math" w:hAnsi="Cambria Math" w:cs="Times New Roman"/>
+                          <w:i/>
+                          <w:sz w:val="28"/>
+                          <w:szCs w:val="28"/>
+                        </w:rPr>
+                      </m:ctrlPr>
+                    </m:sSubPr>
+                    <m:e>
+                      <m:r>
+                        <w:rPr>
+                          <w:rFonts w:ascii="Cambria Math" w:hAnsi="Cambria Math" w:cs="Times New Roman"/>
+                          <w:sz w:val="28"/>
+                          <w:szCs w:val="28"/>
+                        </w:rPr>
+                        <m:t>f</m:t>
+                      </m:r>
+                    </m:e>
+                    <m:sub>
+                      <m:sSub>
+                        <m:sSubPr>
+                          <m:ctrlPr>
+                            <w:rPr>
+                              <w:rFonts w:ascii="Cambria Math" w:hAnsi="Cambria Math" w:cs="Times New Roman"/>
+                              <w:i/>
+                              <w:sz w:val="28"/>
+                              <w:szCs w:val="28"/>
+                            </w:rPr>
+                          </m:ctrlPr>
+                        </m:sSubPr>
+                        <m:e>
+                          <m:r>
+                            <w:rPr>
+                              <w:rFonts w:ascii="Cambria Math" w:hAnsi="Cambria Math" w:cs="Times New Roman"/>
+                              <w:sz w:val="28"/>
+                              <w:szCs w:val="28"/>
+                            </w:rPr>
+                            <m:t>x</m:t>
+                          </m:r>
+                        </m:e>
+                        <m:sub>
+                          <m:r>
+                            <w:rPr>
+                              <w:rFonts w:ascii="Cambria Math" w:hAnsi="Cambria Math" w:cs="Times New Roman"/>
+                              <w:sz w:val="28"/>
+                              <w:szCs w:val="28"/>
+                            </w:rPr>
+                            <m:t>2i-1</m:t>
+                          </m:r>
+                        </m:sub>
+                      </m:sSub>
+                    </m:sub>
+                  </m:sSub>
+                </m:e>
+              </m:nary>
               <m:r>
                 <w:rPr>
                   <w:rFonts w:ascii="Cambria Math" w:hAnsi="Cambria Math" w:cs="Times New Roman"/>
@@ -1794,14 +2024,38 @@
                   </m:r>
                 </m:e>
                 <m:sub>
-                  <m:r>
-                    <w:rPr>
-                      <w:rFonts w:ascii="Cambria Math" w:hAnsi="Cambria Math" w:cs="Times New Roman"/>
-                      <w:sz w:val="28"/>
-                      <w:szCs w:val="28"/>
-                    </w:rPr>
-                    <m:t>x2</m:t>
-                  </m:r>
+                  <m:sSub>
+                    <m:sSubPr>
+                      <m:ctrlPr>
+                        <w:rPr>
+                          <w:rFonts w:ascii="Cambria Math" w:hAnsi="Cambria Math" w:cs="Times New Roman"/>
+                          <w:i/>
+                          <w:sz w:val="28"/>
+                          <w:szCs w:val="28"/>
+                        </w:rPr>
+                      </m:ctrlPr>
+                    </m:sSubPr>
+                    <m:e>
+                      <m:r>
+                        <w:rPr>
+                          <w:rFonts w:ascii="Cambria Math" w:hAnsi="Cambria Math" w:cs="Times New Roman"/>
+                          <w:sz w:val="28"/>
+                          <w:szCs w:val="28"/>
+                        </w:rPr>
+                        <m:t>x</m:t>
+                      </m:r>
+                    </m:e>
+                    <m:sub>
+                      <m:r>
+                        <w:rPr>
+                          <w:rFonts w:ascii="Cambria Math" w:hAnsi="Cambria Math" w:cs="Times New Roman"/>
+                          <w:sz w:val="28"/>
+                          <w:szCs w:val="28"/>
+                        </w:rPr>
+                        <m:t>n</m:t>
+                      </m:r>
+                    </m:sub>
+                  </m:sSub>
                 </m:sub>
               </m:sSub>
             </m:e>
@@ -1846,15 +2100,7 @@
           <w:sz w:val="28"/>
           <w:szCs w:val="28"/>
         </w:rPr>
-        <w:t xml:space="preserve"> = </w:t>
-      </w:r>
-      <w:r>
-        <w:rPr>
-          <w:rFonts w:ascii="Times New Roman" w:hAnsi="Times New Roman" w:cs="Times New Roman"/>
-          <w:sz w:val="28"/>
-          <w:szCs w:val="28"/>
-        </w:rPr>
-        <w:t>4.</w:t>
+        <w:t xml:space="preserve"> = 4.</w:t>
       </w:r>
     </w:p>
     <w:p>
@@ -1925,6 +2171,7 @@
           <w:sz w:val="28"/>
           <w:szCs w:val="28"/>
         </w:rPr>
+        <w:lastRenderedPageBreak/>
         <w:t>Расч</w:t>
       </w:r>
       <w:r>
@@ -1954,8 +2201,6 @@
         </w:rPr>
         <w:t>.</w:t>
       </w:r>
-      <w:bookmarkStart w:id="0" w:name="_GoBack"/>
-      <w:bookmarkEnd w:id="0"/>
     </w:p>
     <w:p>
       <w:pPr>
@@ -1974,7 +2219,6 @@
           <w:sz w:val="28"/>
           <w:szCs w:val="28"/>
         </w:rPr>
-        <w:lastRenderedPageBreak/>
         <w:drawing>
           <wp:inline distT="0" distB="0" distL="0" distR="0" wp14:anchorId="46029CF2" wp14:editId="77FDB876">
             <wp:extent cx="6031230" cy="6440170"/>
@@ -2060,6 +2304,7 @@
         <w:docPartUnique/>
       </w:docPartObj>
     </w:sdtPr>
+    <w:sdtEndPr/>
     <w:sdtContent>
       <w:p>
         <w:pPr>
@@ -5672,7 +5917,7 @@
 </file>
 
 <file path=customXml/itemProps1.xml><?xml version="1.0" encoding="utf-8"?>
-<ds:datastoreItem xmlns:ds="http://schemas.openxmlformats.org/officeDocument/2006/customXml" ds:itemID="{8DDD5E92-1B75-4E99-93E1-90AE5B029105}">
+<ds:datastoreItem xmlns:ds="http://schemas.openxmlformats.org/officeDocument/2006/customXml" ds:itemID="{52E69FCE-EF7A-4DD1-A85A-E99B6E19394D}">
   <ds:schemaRefs>
     <ds:schemaRef ds:uri="http://schemas.openxmlformats.org/officeDocument/2006/bibliography"/>
   </ds:schemaRefs>

--- a/Метод Симпсона/tos.docx
+++ b/Метод Симпсона/tos.docx
@@ -1254,7 +1254,17 @@
           <w:sz w:val="28"/>
           <w:szCs w:val="28"/>
         </w:rPr>
-        <w:t>Вводим исходные значения</w:t>
+        <w:t>Вводим исход</w:t>
+      </w:r>
+      <w:bookmarkStart w:id="0" w:name="_GoBack"/>
+      <w:bookmarkEnd w:id="0"/>
+      <w:r>
+        <w:rPr>
+          <w:rFonts w:ascii="Times New Roman" w:hAnsi="Times New Roman" w:cs="Times New Roman"/>
+          <w:sz w:val="28"/>
+          <w:szCs w:val="28"/>
+        </w:rPr>
+        <w:t>ные значения</w:t>
       </w:r>
       <w:r>
         <w:rPr>
@@ -1279,7 +1289,7 @@
           <w:sz w:val="28"/>
           <w:szCs w:val="28"/>
         </w:rPr>
-        <w:t xml:space="preserve">, </w:t>
+        <w:t xml:space="preserve">; </w:t>
       </w:r>
       <w:r>
         <w:rPr>
@@ -1424,86 +1434,58 @@
           <w:sz w:val="28"/>
           <w:szCs w:val="28"/>
         </w:rPr>
-        <w:t>Вычисление длины отр</w:t>
-      </w:r>
-      <w:bookmarkStart w:id="0" w:name="_GoBack"/>
-      <w:bookmarkEnd w:id="0"/>
-      <w:r>
-        <w:rPr>
-          <w:rFonts w:ascii="Times New Roman" w:hAnsi="Times New Roman" w:cs="Times New Roman"/>
-          <w:sz w:val="28"/>
-          <w:szCs w:val="28"/>
-        </w:rPr>
-        <w:t xml:space="preserve">езка интегрирования: </w:t>
-      </w:r>
-      <w:r>
-        <w:rPr>
-          <w:rFonts w:ascii="Times New Roman" w:hAnsi="Times New Roman" w:cs="Times New Roman"/>
-          <w:sz w:val="28"/>
-          <w:szCs w:val="28"/>
-          <w:lang w:val="en-US"/>
-        </w:rPr>
-        <w:t>h</w:t>
-      </w:r>
-      <w:r>
-        <w:rPr>
-          <w:rFonts w:ascii="Times New Roman" w:hAnsi="Times New Roman" w:cs="Times New Roman"/>
-          <w:sz w:val="28"/>
-          <w:szCs w:val="28"/>
-        </w:rPr>
-        <w:t>=(</w:t>
-      </w:r>
-      <w:r>
-        <w:rPr>
-          <w:rFonts w:ascii="Times New Roman" w:hAnsi="Times New Roman" w:cs="Times New Roman"/>
-          <w:sz w:val="28"/>
-          <w:szCs w:val="28"/>
-          <w:lang w:val="en-US"/>
-        </w:rPr>
-        <w:t>b</w:t>
-      </w:r>
-      <w:r>
-        <w:rPr>
-          <w:rFonts w:ascii="Times New Roman" w:hAnsi="Times New Roman" w:cs="Times New Roman"/>
-          <w:sz w:val="28"/>
-          <w:szCs w:val="28"/>
-        </w:rPr>
-        <w:t>-</w:t>
-      </w:r>
-      <w:r>
-        <w:rPr>
-          <w:rFonts w:ascii="Times New Roman" w:hAnsi="Times New Roman" w:cs="Times New Roman"/>
-          <w:sz w:val="28"/>
-          <w:szCs w:val="28"/>
-          <w:lang w:val="en-US"/>
-        </w:rPr>
-        <w:t>a</w:t>
-      </w:r>
-      <w:r>
-        <w:rPr>
-          <w:rFonts w:ascii="Times New Roman" w:hAnsi="Times New Roman" w:cs="Times New Roman"/>
-          <w:sz w:val="28"/>
-          <w:szCs w:val="28"/>
-        </w:rPr>
-        <w:t>)/</w:t>
-      </w:r>
-      <w:r>
-        <w:rPr>
-          <w:rFonts w:ascii="Times New Roman" w:hAnsi="Times New Roman" w:cs="Times New Roman"/>
-          <w:sz w:val="28"/>
-          <w:szCs w:val="28"/>
-          <w:lang w:val="en-US"/>
-        </w:rPr>
-        <w:t>n</w:t>
-      </w:r>
-      <w:r>
-        <w:rPr>
-          <w:rFonts w:ascii="Times New Roman" w:hAnsi="Times New Roman" w:cs="Times New Roman"/>
-          <w:sz w:val="28"/>
-          <w:szCs w:val="28"/>
-        </w:rPr>
-        <w:t>.</w:t>
-      </w:r>
+        <w:t>Вычисление длины отрезка интегрирования:</w:t>
+      </w:r>
+      <w:r>
+        <w:rPr>
+          <w:rFonts w:ascii="Times New Roman" w:hAnsi="Times New Roman" w:cs="Times New Roman"/>
+          <w:sz w:val="28"/>
+          <w:szCs w:val="28"/>
+        </w:rPr>
+        <w:t xml:space="preserve"> </w:t>
+      </w:r>
+      <m:oMath>
+        <m:r>
+          <w:rPr>
+            <w:rFonts w:ascii="Cambria Math" w:hAnsi="Cambria Math" w:cs="Times New Roman"/>
+            <w:sz w:val="28"/>
+            <w:szCs w:val="28"/>
+          </w:rPr>
+          <m:t>h=</m:t>
+        </m:r>
+        <m:f>
+          <m:fPr>
+            <m:ctrlPr>
+              <w:rPr>
+                <w:rFonts w:ascii="Cambria Math" w:hAnsi="Cambria Math" w:cs="Times New Roman"/>
+                <w:i/>
+                <w:sz w:val="28"/>
+                <w:szCs w:val="28"/>
+              </w:rPr>
+            </m:ctrlPr>
+          </m:fPr>
+          <m:num>
+            <m:r>
+              <w:rPr>
+                <w:rFonts w:ascii="Cambria Math" w:hAnsi="Cambria Math" w:cs="Times New Roman"/>
+                <w:sz w:val="28"/>
+                <w:szCs w:val="28"/>
+              </w:rPr>
+              <m:t>b-a</m:t>
+            </m:r>
+          </m:num>
+          <m:den>
+            <m:r>
+              <w:rPr>
+                <w:rFonts w:ascii="Cambria Math" w:hAnsi="Cambria Math" w:cs="Times New Roman"/>
+                <w:sz w:val="28"/>
+                <w:szCs w:val="28"/>
+              </w:rPr>
+              <m:t>n</m:t>
+            </m:r>
+          </m:den>
+        </m:f>
+      </m:oMath>
     </w:p>
     <w:p>
       <w:pPr>
@@ -1525,13 +1507,14 @@
           <w:sz w:val="28"/>
           <w:szCs w:val="28"/>
         </w:rPr>
-        <w:t>Вычисление функции</w:t>
-      </w:r>
-      <w:r>
-        <w:rPr>
-          <w:rFonts w:ascii="Times New Roman" w:hAnsi="Times New Roman" w:cs="Times New Roman"/>
-          <w:sz w:val="28"/>
-          <w:szCs w:val="28"/>
+        <w:t>Вычисление</w:t>
+      </w:r>
+      <w:r>
+        <w:rPr>
+          <w:rFonts w:ascii="Times New Roman" w:hAnsi="Times New Roman" w:cs="Times New Roman"/>
+          <w:sz w:val="28"/>
+          <w:szCs w:val="28"/>
+          <w:lang w:val="en-US"/>
         </w:rPr>
         <w:t xml:space="preserve"> </w:t>
       </w:r>
@@ -1540,34 +1523,17 @@
           <w:rFonts w:ascii="Times New Roman" w:hAnsi="Times New Roman" w:cs="Times New Roman"/>
           <w:sz w:val="28"/>
           <w:szCs w:val="28"/>
+        </w:rPr>
+        <w:t>функции</w:t>
+      </w:r>
+      <w:r>
+        <w:rPr>
+          <w:rFonts w:ascii="Times New Roman" w:hAnsi="Times New Roman" w:cs="Times New Roman"/>
+          <w:sz w:val="28"/>
+          <w:szCs w:val="28"/>
           <w:lang w:val="en-US"/>
         </w:rPr>
-        <w:t>f</w:t>
-      </w:r>
-      <w:r>
-        <w:rPr>
-          <w:rFonts w:ascii="Times New Roman" w:hAnsi="Times New Roman" w:cs="Times New Roman"/>
-          <w:sz w:val="28"/>
-          <w:szCs w:val="28"/>
-        </w:rPr>
-        <w:t xml:space="preserve"> </w:t>
-      </w:r>
-      <w:r>
-        <w:rPr>
-          <w:rFonts w:ascii="Times New Roman" w:hAnsi="Times New Roman" w:cs="Times New Roman"/>
-          <w:sz w:val="28"/>
-          <w:szCs w:val="28"/>
-        </w:rPr>
-        <w:t xml:space="preserve">в точках </w:t>
-      </w:r>
-      <w:r>
-        <w:rPr>
-          <w:rFonts w:ascii="Times New Roman" w:hAnsi="Times New Roman" w:cs="Times New Roman"/>
-          <w:sz w:val="28"/>
-          <w:szCs w:val="28"/>
-          <w:lang w:val="en-US"/>
-        </w:rPr>
-        <w:t>x</w:t>
+        <w:t xml:space="preserve"> f(x</w:t>
       </w:r>
       <w:r>
         <w:rPr>
@@ -1578,6 +1544,15 @@
           <w:lang w:val="en-US"/>
         </w:rPr>
         <w:t>i</w:t>
+      </w:r>
+      <w:r>
+        <w:rPr>
+          <w:rFonts w:ascii="Times New Roman" w:hAnsi="Times New Roman" w:cs="Times New Roman"/>
+          <w:sz w:val="28"/>
+          <w:szCs w:val="28"/>
+          <w:lang w:val="en-US"/>
+        </w:rPr>
+        <w:t>).</w:t>
       </w:r>
     </w:p>
     <w:p>
@@ -1722,6 +1697,14 @@
               </m:ctrlPr>
             </m:dPr>
             <m:e>
+              <m:r>
+                <w:rPr>
+                  <w:rFonts w:ascii="Cambria Math" w:hAnsi="Cambria Math" w:cs="Times New Roman"/>
+                  <w:sz w:val="28"/>
+                  <w:szCs w:val="28"/>
+                </w:rPr>
+                <m:t>f(</m:t>
+              </m:r>
               <m:sSub>
                 <m:sSubPr>
                   <m:ctrlPr>
@@ -1740,10 +1723,70 @@
                       <w:sz w:val="28"/>
                       <w:szCs w:val="28"/>
                     </w:rPr>
-                    <m:t>f</m:t>
+                    <m:t>x</m:t>
                   </m:r>
                 </m:e>
                 <m:sub>
+                  <m:r>
+                    <w:rPr>
+                      <w:rFonts w:ascii="Cambria Math" w:hAnsi="Cambria Math" w:cs="Times New Roman"/>
+                      <w:sz w:val="28"/>
+                      <w:szCs w:val="28"/>
+                    </w:rPr>
+                    <m:t>0</m:t>
+                  </m:r>
+                </m:sub>
+              </m:sSub>
+              <m:r>
+                <w:rPr>
+                  <w:rFonts w:ascii="Cambria Math" w:hAnsi="Cambria Math" w:cs="Times New Roman"/>
+                  <w:sz w:val="28"/>
+                  <w:szCs w:val="28"/>
+                </w:rPr>
+                <m:t>)+2∙</m:t>
+              </m:r>
+              <m:nary>
+                <m:naryPr>
+                  <m:chr m:val="∑"/>
+                  <m:limLoc m:val="undOvr"/>
+                  <m:ctrlPr>
+                    <w:rPr>
+                      <w:rFonts w:ascii="Cambria Math" w:hAnsi="Cambria Math" w:cs="Times New Roman"/>
+                      <w:i/>
+                      <w:sz w:val="28"/>
+                      <w:szCs w:val="28"/>
+                    </w:rPr>
+                  </m:ctrlPr>
+                </m:naryPr>
+                <m:sub>
+                  <m:r>
+                    <w:rPr>
+                      <w:rFonts w:ascii="Cambria Math" w:hAnsi="Cambria Math" w:cs="Times New Roman"/>
+                      <w:sz w:val="28"/>
+                      <w:szCs w:val="28"/>
+                    </w:rPr>
+                    <m:t>i=1,2,…,n</m:t>
+                  </m:r>
+                </m:sub>
+                <m:sup>
+                  <m:r>
+                    <w:rPr>
+                      <w:rFonts w:ascii="Cambria Math" w:hAnsi="Cambria Math" w:cs="Times New Roman"/>
+                      <w:sz w:val="28"/>
+                      <w:szCs w:val="28"/>
+                    </w:rPr>
+                    <m:t>i</m:t>
+                  </m:r>
+                </m:sup>
+                <m:e>
+                  <m:r>
+                    <w:rPr>
+                      <w:rFonts w:ascii="Cambria Math" w:hAnsi="Cambria Math" w:cs="Times New Roman"/>
+                      <w:sz w:val="28"/>
+                      <w:szCs w:val="28"/>
+                    </w:rPr>
+                    <m:t>f(</m:t>
+                  </m:r>
                   <m:sSub>
                     <m:sSubPr>
                       <m:ctrlPr>
@@ -1772,27 +1815,27 @@
                           <w:sz w:val="28"/>
                           <w:szCs w:val="28"/>
                         </w:rPr>
-                        <m:t>0</m:t>
+                        <m:t>2i-2</m:t>
                       </m:r>
                     </m:sub>
                   </m:sSub>
-                </m:sub>
-              </m:sSub>
+                  <m:r>
+                    <w:rPr>
+                      <w:rFonts w:ascii="Cambria Math" w:hAnsi="Cambria Math" w:cs="Times New Roman"/>
+                      <w:sz w:val="28"/>
+                      <w:szCs w:val="28"/>
+                    </w:rPr>
+                    <m:t>)</m:t>
+                  </m:r>
+                </m:e>
+              </m:nary>
               <m:r>
                 <w:rPr>
                   <w:rFonts w:ascii="Cambria Math" w:hAnsi="Cambria Math" w:cs="Times New Roman"/>
                   <w:sz w:val="28"/>
                   <w:szCs w:val="28"/>
                 </w:rPr>
-                <m:t>+</m:t>
-              </m:r>
-              <m:r>
-                <w:rPr>
-                  <w:rFonts w:ascii="Cambria Math" w:hAnsi="Cambria Math" w:cs="Times New Roman"/>
-                  <w:sz w:val="28"/>
-                  <w:szCs w:val="28"/>
-                </w:rPr>
-                <m:t>2∙</m:t>
+                <m:t>+4∙</m:t>
               </m:r>
               <m:nary>
                 <m:naryPr>
@@ -1814,7 +1857,7 @@
                       <w:sz w:val="28"/>
                       <w:szCs w:val="28"/>
                     </w:rPr>
-                    <m:t>i=1,2</m:t>
+                    <m:t>i=1,2,…,n</m:t>
                   </m:r>
                 </m:sub>
                 <m:sup>
@@ -1824,195 +1867,9 @@
                       <w:sz w:val="28"/>
                       <w:szCs w:val="28"/>
                     </w:rPr>
-                    <m:t>n</m:t>
+                    <m:t>i</m:t>
                   </m:r>
                 </m:sup>
-                <m:e>
-                  <m:sSub>
-                    <m:sSubPr>
-                      <m:ctrlPr>
-                        <w:rPr>
-                          <w:rFonts w:ascii="Cambria Math" w:hAnsi="Cambria Math" w:cs="Times New Roman"/>
-                          <w:i/>
-                          <w:sz w:val="28"/>
-                          <w:szCs w:val="28"/>
-                        </w:rPr>
-                      </m:ctrlPr>
-                    </m:sSubPr>
-                    <m:e>
-                      <m:r>
-                        <w:rPr>
-                          <w:rFonts w:ascii="Cambria Math" w:hAnsi="Cambria Math" w:cs="Times New Roman"/>
-                          <w:sz w:val="28"/>
-                          <w:szCs w:val="28"/>
-                        </w:rPr>
-                        <m:t>f</m:t>
-                      </m:r>
-                    </m:e>
-                    <m:sub>
-                      <m:sSub>
-                        <m:sSubPr>
-                          <m:ctrlPr>
-                            <w:rPr>
-                              <w:rFonts w:ascii="Cambria Math" w:hAnsi="Cambria Math" w:cs="Times New Roman"/>
-                              <w:i/>
-                              <w:sz w:val="28"/>
-                              <w:szCs w:val="28"/>
-                            </w:rPr>
-                          </m:ctrlPr>
-                        </m:sSubPr>
-                        <m:e>
-                          <m:r>
-                            <w:rPr>
-                              <w:rFonts w:ascii="Cambria Math" w:hAnsi="Cambria Math" w:cs="Times New Roman"/>
-                              <w:sz w:val="28"/>
-                              <w:szCs w:val="28"/>
-                            </w:rPr>
-                            <m:t>x</m:t>
-                          </m:r>
-                        </m:e>
-                        <m:sub>
-                          <m:r>
-                            <w:rPr>
-                              <w:rFonts w:ascii="Cambria Math" w:hAnsi="Cambria Math" w:cs="Times New Roman"/>
-                              <w:sz w:val="28"/>
-                              <w:szCs w:val="28"/>
-                            </w:rPr>
-                            <m:t>2i-2</m:t>
-                          </m:r>
-                        </m:sub>
-                      </m:sSub>
-                    </m:sub>
-                  </m:sSub>
-                </m:e>
-              </m:nary>
-              <m:r>
-                <w:rPr>
-                  <w:rFonts w:ascii="Cambria Math" w:hAnsi="Cambria Math" w:cs="Times New Roman"/>
-                  <w:sz w:val="28"/>
-                  <w:szCs w:val="28"/>
-                </w:rPr>
-                <m:t>+</m:t>
-              </m:r>
-              <m:r>
-                <w:rPr>
-                  <w:rFonts w:ascii="Cambria Math" w:hAnsi="Cambria Math" w:cs="Times New Roman"/>
-                  <w:sz w:val="28"/>
-                  <w:szCs w:val="28"/>
-                </w:rPr>
-                <m:t>4∙</m:t>
-              </m:r>
-              <m:nary>
-                <m:naryPr>
-                  <m:chr m:val="∑"/>
-                  <m:limLoc m:val="undOvr"/>
-                  <m:ctrlPr>
-                    <w:rPr>
-                      <w:rFonts w:ascii="Cambria Math" w:hAnsi="Cambria Math" w:cs="Times New Roman"/>
-                      <w:i/>
-                      <w:sz w:val="28"/>
-                      <w:szCs w:val="28"/>
-                    </w:rPr>
-                  </m:ctrlPr>
-                </m:naryPr>
-                <m:sub>
-                  <m:r>
-                    <w:rPr>
-                      <w:rFonts w:ascii="Cambria Math" w:hAnsi="Cambria Math" w:cs="Times New Roman"/>
-                      <w:sz w:val="28"/>
-                      <w:szCs w:val="28"/>
-                    </w:rPr>
-                    <m:t>i=1,2</m:t>
-                  </m:r>
-                </m:sub>
-                <m:sup>
-                  <m:r>
-                    <w:rPr>
-                      <w:rFonts w:ascii="Cambria Math" w:hAnsi="Cambria Math" w:cs="Times New Roman"/>
-                      <w:sz w:val="28"/>
-                      <w:szCs w:val="28"/>
-                    </w:rPr>
-                    <m:t>n</m:t>
-                  </m:r>
-                </m:sup>
-                <m:e>
-                  <m:sSub>
-                    <m:sSubPr>
-                      <m:ctrlPr>
-                        <w:rPr>
-                          <w:rFonts w:ascii="Cambria Math" w:hAnsi="Cambria Math" w:cs="Times New Roman"/>
-                          <w:i/>
-                          <w:sz w:val="28"/>
-                          <w:szCs w:val="28"/>
-                        </w:rPr>
-                      </m:ctrlPr>
-                    </m:sSubPr>
-                    <m:e>
-                      <m:r>
-                        <w:rPr>
-                          <w:rFonts w:ascii="Cambria Math" w:hAnsi="Cambria Math" w:cs="Times New Roman"/>
-                          <w:sz w:val="28"/>
-                          <w:szCs w:val="28"/>
-                        </w:rPr>
-                        <m:t>f</m:t>
-                      </m:r>
-                    </m:e>
-                    <m:sub>
-                      <m:sSub>
-                        <m:sSubPr>
-                          <m:ctrlPr>
-                            <w:rPr>
-                              <w:rFonts w:ascii="Cambria Math" w:hAnsi="Cambria Math" w:cs="Times New Roman"/>
-                              <w:i/>
-                              <w:sz w:val="28"/>
-                              <w:szCs w:val="28"/>
-                            </w:rPr>
-                          </m:ctrlPr>
-                        </m:sSubPr>
-                        <m:e>
-                          <m:r>
-                            <w:rPr>
-                              <w:rFonts w:ascii="Cambria Math" w:hAnsi="Cambria Math" w:cs="Times New Roman"/>
-                              <w:sz w:val="28"/>
-                              <w:szCs w:val="28"/>
-                            </w:rPr>
-                            <m:t>x</m:t>
-                          </m:r>
-                        </m:e>
-                        <m:sub>
-                          <m:r>
-                            <w:rPr>
-                              <w:rFonts w:ascii="Cambria Math" w:hAnsi="Cambria Math" w:cs="Times New Roman"/>
-                              <w:sz w:val="28"/>
-                              <w:szCs w:val="28"/>
-                            </w:rPr>
-                            <m:t>2i-1</m:t>
-                          </m:r>
-                        </m:sub>
-                      </m:sSub>
-                    </m:sub>
-                  </m:sSub>
-                </m:e>
-              </m:nary>
-              <m:r>
-                <w:rPr>
-                  <w:rFonts w:ascii="Cambria Math" w:hAnsi="Cambria Math" w:cs="Times New Roman"/>
-                  <w:sz w:val="28"/>
-                  <w:szCs w:val="28"/>
-                </w:rPr>
-                <m:t>+</m:t>
-              </m:r>
-              <m:sSub>
-                <m:sSubPr>
-                  <m:ctrlPr>
-                    <w:rPr>
-                      <w:rFonts w:ascii="Cambria Math" w:hAnsi="Cambria Math" w:cs="Times New Roman"/>
-                      <w:i/>
-                      <w:sz w:val="28"/>
-                      <w:szCs w:val="28"/>
-                    </w:rPr>
-                  </m:ctrlPr>
-                </m:sSubPr>
                 <m:e>
                   <m:r>
                     <w:rPr>
@@ -2020,10 +1877,8 @@
                       <w:sz w:val="28"/>
                       <w:szCs w:val="28"/>
                     </w:rPr>
-                    <m:t>f</m:t>
+                    <m:t>f(</m:t>
                   </m:r>
-                </m:e>
-                <m:sub>
                   <m:sSub>
                     <m:sSubPr>
                       <m:ctrlPr>
@@ -2052,12 +1907,68 @@
                           <w:sz w:val="28"/>
                           <w:szCs w:val="28"/>
                         </w:rPr>
-                        <m:t>n</m:t>
+                        <m:t>2i-1</m:t>
                       </m:r>
                     </m:sub>
                   </m:sSub>
+                  <m:r>
+                    <w:rPr>
+                      <w:rFonts w:ascii="Cambria Math" w:hAnsi="Cambria Math" w:cs="Times New Roman"/>
+                      <w:sz w:val="28"/>
+                      <w:szCs w:val="28"/>
+                    </w:rPr>
+                    <m:t>)</m:t>
+                  </m:r>
+                </m:e>
+              </m:nary>
+              <m:r>
+                <w:rPr>
+                  <w:rFonts w:ascii="Cambria Math" w:hAnsi="Cambria Math" w:cs="Times New Roman"/>
+                  <w:sz w:val="28"/>
+                  <w:szCs w:val="28"/>
+                </w:rPr>
+                <m:t>+f(</m:t>
+              </m:r>
+              <m:sSub>
+                <m:sSubPr>
+                  <m:ctrlPr>
+                    <w:rPr>
+                      <w:rFonts w:ascii="Cambria Math" w:hAnsi="Cambria Math" w:cs="Times New Roman"/>
+                      <w:i/>
+                      <w:sz w:val="28"/>
+                      <w:szCs w:val="28"/>
+                    </w:rPr>
+                  </m:ctrlPr>
+                </m:sSubPr>
+                <m:e>
+                  <m:r>
+                    <w:rPr>
+                      <w:rFonts w:ascii="Cambria Math" w:hAnsi="Cambria Math" w:cs="Times New Roman"/>
+                      <w:sz w:val="28"/>
+                      <w:szCs w:val="28"/>
+                    </w:rPr>
+                    <m:t>x</m:t>
+                  </m:r>
+                </m:e>
+                <m:sub>
+                  <m:r>
+                    <w:rPr>
+                      <w:rFonts w:ascii="Cambria Math" w:hAnsi="Cambria Math" w:cs="Times New Roman"/>
+                      <w:sz w:val="28"/>
+                      <w:szCs w:val="28"/>
+                    </w:rPr>
+                    <m:t>n</m:t>
+                  </m:r>
                 </m:sub>
               </m:sSub>
+              <m:r>
+                <w:rPr>
+                  <w:rFonts w:ascii="Cambria Math" w:hAnsi="Cambria Math" w:cs="Times New Roman"/>
+                  <w:sz w:val="28"/>
+                  <w:szCs w:val="28"/>
+                </w:rPr>
+                <m:t>)</m:t>
+              </m:r>
             </m:e>
           </m:d>
         </m:oMath>
@@ -2100,7 +2011,16 @@
           <w:sz w:val="28"/>
           <w:szCs w:val="28"/>
         </w:rPr>
-        <w:t xml:space="preserve"> = 4.</w:t>
+        <w:t xml:space="preserve"> = </w:t>
+      </w:r>
+      <w:r>
+        <w:rPr>
+          <w:rFonts w:ascii="Times New Roman" w:hAnsi="Times New Roman" w:cs="Times New Roman"/>
+          <w:sz w:val="28"/>
+          <w:szCs w:val="28"/>
+          <w:lang w:val="en-US"/>
+        </w:rPr>
+        <w:t>4.</w:t>
       </w:r>
     </w:p>
     <w:p>
@@ -5917,7 +5837,7 @@
 </file>
 
 <file path=customXml/itemProps1.xml><?xml version="1.0" encoding="utf-8"?>
-<ds:datastoreItem xmlns:ds="http://schemas.openxmlformats.org/officeDocument/2006/customXml" ds:itemID="{52E69FCE-EF7A-4DD1-A85A-E99B6E19394D}">
+<ds:datastoreItem xmlns:ds="http://schemas.openxmlformats.org/officeDocument/2006/customXml" ds:itemID="{9DB8C5E5-34F2-45B7-90B3-D920A85C8108}">
   <ds:schemaRefs>
     <ds:schemaRef ds:uri="http://schemas.openxmlformats.org/officeDocument/2006/bibliography"/>
   </ds:schemaRefs>

--- a/Метод Симпсона/tos.docx
+++ b/Метод Симпсона/tos.docx
@@ -1254,17 +1254,7 @@
           <w:sz w:val="28"/>
           <w:szCs w:val="28"/>
         </w:rPr>
-        <w:t>Вводим исход</w:t>
-      </w:r>
-      <w:bookmarkStart w:id="0" w:name="_GoBack"/>
-      <w:bookmarkEnd w:id="0"/>
-      <w:r>
-        <w:rPr>
-          <w:rFonts w:ascii="Times New Roman" w:hAnsi="Times New Roman" w:cs="Times New Roman"/>
-          <w:sz w:val="28"/>
-          <w:szCs w:val="28"/>
-        </w:rPr>
-        <w:t>ные значения</w:t>
+        <w:t>Вводим исходные значения</w:t>
       </w:r>
       <w:r>
         <w:rPr>
@@ -1765,7 +1755,23 @@
                       <w:sz w:val="28"/>
                       <w:szCs w:val="28"/>
                     </w:rPr>
-                    <m:t>i=1,2,…,n</m:t>
+                    <m:t>i=2</m:t>
+                  </m:r>
+                  <m:r>
+                    <w:rPr>
+                      <w:rFonts w:ascii="Cambria Math" w:hAnsi="Cambria Math" w:cs="Times New Roman"/>
+                      <w:sz w:val="28"/>
+                      <w:szCs w:val="28"/>
+                    </w:rPr>
+                    <m:t>,4</m:t>
+                  </m:r>
+                  <m:r>
+                    <w:rPr>
+                      <w:rFonts w:ascii="Cambria Math" w:hAnsi="Cambria Math" w:cs="Times New Roman"/>
+                      <w:sz w:val="28"/>
+                      <w:szCs w:val="28"/>
+                    </w:rPr>
+                    <m:t>,…,n</m:t>
                   </m:r>
                 </m:sub>
                 <m:sup>
@@ -1857,7 +1863,23 @@
                       <w:sz w:val="28"/>
                       <w:szCs w:val="28"/>
                     </w:rPr>
-                    <m:t>i=1,2,…,n</m:t>
+                    <m:t>i=1,</m:t>
+                  </m:r>
+                  <m:r>
+                    <w:rPr>
+                      <w:rFonts w:ascii="Cambria Math" w:hAnsi="Cambria Math" w:cs="Times New Roman"/>
+                      <w:sz w:val="28"/>
+                      <w:szCs w:val="28"/>
+                    </w:rPr>
+                    <m:t>3</m:t>
+                  </m:r>
+                  <m:r>
+                    <w:rPr>
+                      <w:rFonts w:ascii="Cambria Math" w:hAnsi="Cambria Math" w:cs="Times New Roman"/>
+                      <w:sz w:val="28"/>
+                      <w:szCs w:val="28"/>
+                    </w:rPr>
+                    <m:t>,…,n</m:t>
                   </m:r>
                 </m:sub>
                 <m:sup>
@@ -2045,6 +2067,8 @@
         </w:rPr>
         <w:t>Повторить пункты 3 – 5.</w:t>
       </w:r>
+      <w:bookmarkStart w:id="0" w:name="_GoBack"/>
+      <w:bookmarkEnd w:id="0"/>
     </w:p>
     <w:p>
       <w:pPr>
@@ -5837,7 +5861,7 @@
 </file>
 
 <file path=customXml/itemProps1.xml><?xml version="1.0" encoding="utf-8"?>
-<ds:datastoreItem xmlns:ds="http://schemas.openxmlformats.org/officeDocument/2006/customXml" ds:itemID="{9DB8C5E5-34F2-45B7-90B3-D920A85C8108}">
+<ds:datastoreItem xmlns:ds="http://schemas.openxmlformats.org/officeDocument/2006/customXml" ds:itemID="{4B0021CC-F58B-40C9-94D0-A43AC7C37470}">
   <ds:schemaRefs>
     <ds:schemaRef ds:uri="http://schemas.openxmlformats.org/officeDocument/2006/bibliography"/>
   </ds:schemaRefs>
